--- a/RUP/Test Plans/2.0.00.0 Иллюзия/Test Plan.docx
+++ b/RUP/Test Plans/2.0.00.0 Иллюзия/Test Plan.docx
@@ -11538,9 +11538,8 @@
                 <w:szCs w:val="24"/>
               </w:rPr>
             </w:pPr>
-            <w:r>
-              <w:t> </w:t>
-            </w:r>
+            <w:bookmarkStart w:id="69" w:name="_GoBack"/>
+            <w:bookmarkEnd w:id="69"/>
             <w:r>
               <w:t>Microsoft</w:t>
             </w:r>
@@ -11734,7 +11733,18 @@
             </w:r>
             <w:proofErr w:type="spellEnd"/>
             <w:r>
-              <w:t>; Eclipse</w:t>
+              <w:t>;</w:t>
+            </w:r>
+            <w:r>
+              <w:t xml:space="preserve"> </w:t>
+            </w:r>
+            <w:proofErr w:type="spellStart"/>
+            <w:r>
+              <w:t>IntelliJ</w:t>
+            </w:r>
+            <w:proofErr w:type="spellEnd"/>
+            <w:r>
+              <w:t xml:space="preserve"> IDEA</w:t>
             </w:r>
           </w:p>
         </w:tc>
@@ -12131,7 +12141,7 @@
           <w:szCs w:val="24"/>
         </w:rPr>
       </w:pPr>
-      <w:bookmarkStart w:id="69" w:name="10._____Responsibilities,_Staffing,_and_"/>
+      <w:bookmarkStart w:id="70" w:name="10._____Responsibilities,_Staffing,_and_"/>
       <w:r>
         <w:rPr>
           <w:rFonts w:cs="Arial"/>
@@ -12145,13 +12155,13 @@
       <w:pPr>
         <w:pStyle w:val="1"/>
       </w:pPr>
-      <w:bookmarkStart w:id="70" w:name="_Toc390915559"/>
+      <w:bookmarkStart w:id="71" w:name="_Toc390915559"/>
       <w:r>
         <w:lastRenderedPageBreak/>
         <w:t>Responsibilities, Staffing, and Training Needs</w:t>
       </w:r>
-      <w:bookmarkEnd w:id="69"/>
       <w:bookmarkEnd w:id="70"/>
+      <w:bookmarkEnd w:id="71"/>
     </w:p>
     <w:p>
       <w:pPr>
@@ -12174,13 +12184,13 @@
           <w:lang w:val="ru-RU"/>
         </w:rPr>
       </w:pPr>
-      <w:bookmarkStart w:id="71" w:name="10.1_____People_and_Roles"/>
-      <w:bookmarkStart w:id="72" w:name="_Toc390915560"/>
+      <w:bookmarkStart w:id="72" w:name="10.1_____People_and_Roles"/>
+      <w:bookmarkStart w:id="73" w:name="_Toc390915560"/>
       <w:r>
         <w:t>People and Roles</w:t>
       </w:r>
-      <w:bookmarkEnd w:id="71"/>
       <w:bookmarkEnd w:id="72"/>
+      <w:bookmarkEnd w:id="73"/>
     </w:p>
     <w:p>
       <w:pPr>
@@ -13030,7 +13040,7 @@
           <w:szCs w:val="24"/>
         </w:rPr>
       </w:pPr>
-      <w:bookmarkStart w:id="73" w:name="11._____Iteration_Milestones"/>
+      <w:bookmarkStart w:id="74" w:name="11._____Iteration_Milestones"/>
       <w:r>
         <w:rPr>
           <w:rFonts w:cs="Arial"/>
@@ -13047,15 +13057,15 @@
           <w:lang w:val="ru-RU"/>
         </w:rPr>
       </w:pPr>
-      <w:bookmarkStart w:id="74" w:name="12._____Risks,_Dependencies,_Assumptions"/>
-      <w:bookmarkStart w:id="75" w:name="_Toc390915561"/>
-      <w:bookmarkEnd w:id="73"/>
+      <w:bookmarkStart w:id="75" w:name="12._____Risks,_Dependencies,_Assumptions"/>
+      <w:bookmarkStart w:id="76" w:name="_Toc390915561"/>
+      <w:bookmarkEnd w:id="74"/>
       <w:r>
         <w:lastRenderedPageBreak/>
         <w:t>Risks, Dependencies, Assumptions, and Constraints</w:t>
       </w:r>
-      <w:bookmarkEnd w:id="74"/>
       <w:bookmarkEnd w:id="75"/>
+      <w:bookmarkEnd w:id="76"/>
     </w:p>
     <w:p>
       <w:pPr>
@@ -13651,30 +13661,30 @@
           <w:lang w:val="ru-RU"/>
         </w:rPr>
       </w:pPr>
-      <w:bookmarkStart w:id="76" w:name="13._____Management_Process_and_Procedure"/>
+      <w:bookmarkStart w:id="77" w:name="13._____Management_Process_and_Procedure"/>
     </w:p>
     <w:p>
       <w:pPr>
         <w:pStyle w:val="1"/>
       </w:pPr>
-      <w:bookmarkStart w:id="77" w:name="_Toc390915562"/>
+      <w:bookmarkStart w:id="78" w:name="_Toc390915562"/>
       <w:r>
         <w:t>Management Process and Procedures</w:t>
       </w:r>
-      <w:bookmarkEnd w:id="76"/>
       <w:bookmarkEnd w:id="77"/>
+      <w:bookmarkEnd w:id="78"/>
     </w:p>
     <w:p>
       <w:pPr>
         <w:pStyle w:val="2"/>
       </w:pPr>
-      <w:bookmarkStart w:id="78" w:name="13.1_____Measuring_and_Assessing_the_Ext"/>
-      <w:bookmarkStart w:id="79" w:name="_Toc390915563"/>
+      <w:bookmarkStart w:id="79" w:name="13.1_____Measuring_and_Assessing_the_Ext"/>
+      <w:bookmarkStart w:id="80" w:name="_Toc390915563"/>
       <w:r>
         <w:t>Measuring and Assessing the Extent of Testing</w:t>
       </w:r>
-      <w:bookmarkEnd w:id="78"/>
       <w:bookmarkEnd w:id="79"/>
+      <w:bookmarkEnd w:id="80"/>
     </w:p>
     <w:p>
       <w:pPr>
@@ -13694,13 +13704,13 @@
       <w:pPr>
         <w:pStyle w:val="2"/>
       </w:pPr>
-      <w:bookmarkStart w:id="80" w:name="13.6______Approval_and_Signoff"/>
-      <w:bookmarkStart w:id="81" w:name="_Toc390915564"/>
+      <w:bookmarkStart w:id="81" w:name="13.6______Approval_and_Signoff"/>
+      <w:bookmarkStart w:id="82" w:name="_Toc390915564"/>
       <w:r>
         <w:t>Approval and Signoff</w:t>
       </w:r>
-      <w:bookmarkEnd w:id="80"/>
       <w:bookmarkEnd w:id="81"/>
+      <w:bookmarkEnd w:id="82"/>
     </w:p>
     <w:p>
       <w:pPr>
@@ -13784,8 +13794,6 @@
         </w:rPr>
         <w:t> </w:t>
       </w:r>
-      <w:bookmarkStart w:id="82" w:name="_GoBack"/>
-      <w:bookmarkEnd w:id="82"/>
     </w:p>
     <w:sectPr>
       <w:headerReference w:type="default" r:id="rId11"/>
@@ -13922,17 +13930,27 @@
           <w:r>
             <w:sym w:font="Symbol" w:char="F0D3"/>
           </w:r>
-          <w:fldSimple w:instr=" DOCPROPERTY &quot;Company&quot;  \* MERGEFORMAT ">
-            <w:r>
-              <w:t>&lt;</w:t>
-            </w:r>
-            <w:r>
-              <w:t xml:space="preserve">CRAFT-DEVELOPMENT </w:t>
-            </w:r>
-            <w:r>
-              <w:t>&gt;</w:t>
-            </w:r>
-          </w:fldSimple>
+          <w:r>
+            <w:fldChar w:fldCharType="begin"/>
+          </w:r>
+          <w:r>
+            <w:instrText xml:space="preserve"> DOCPROPERTY "Company"  \* MERGEFORMAT </w:instrText>
+          </w:r>
+          <w:r>
+            <w:fldChar w:fldCharType="separate"/>
+          </w:r>
+          <w:r>
+            <w:t>&lt;</w:t>
+          </w:r>
+          <w:r>
+            <w:t xml:space="preserve">CRAFT-DEVELOPMENT </w:t>
+          </w:r>
+          <w:r>
+            <w:t>&gt;</w:t>
+          </w:r>
+          <w:r>
+            <w:fldChar w:fldCharType="end"/>
+          </w:r>
           <w:r>
             <w:t xml:space="preserve">, </w:t>
           </w:r>
@@ -13999,7 +14017,7 @@
               <w:rStyle w:val="a8"/>
               <w:noProof/>
             </w:rPr>
-            <w:t>16</w:t>
+            <w:t>11</w:t>
           </w:r>
           <w:r>
             <w:rPr>
@@ -14013,15 +14031,29 @@
             </w:rPr>
             <w:t xml:space="preserve"> of </w:t>
           </w:r>
-          <w:fldSimple w:instr=" NUMPAGES  \* MERGEFORMAT ">
-            <w:r>
-              <w:rPr>
-                <w:rStyle w:val="a8"/>
-                <w:noProof/>
-              </w:rPr>
-              <w:t>17</w:t>
-            </w:r>
-          </w:fldSimple>
+          <w:r>
+            <w:fldChar w:fldCharType="begin"/>
+          </w:r>
+          <w:r>
+            <w:instrText xml:space="preserve"> NUMPAGES  \* MERGEFORMAT </w:instrText>
+          </w:r>
+          <w:r>
+            <w:fldChar w:fldCharType="separate"/>
+          </w:r>
+          <w:r>
+            <w:rPr>
+              <w:rStyle w:val="a8"/>
+              <w:noProof/>
+            </w:rPr>
+            <w:t>16</w:t>
+          </w:r>
+          <w:r>
+            <w:rPr>
+              <w:rStyle w:val="a8"/>
+              <w:noProof/>
+            </w:rPr>
+            <w:fldChar w:fldCharType="end"/>
+          </w:r>
         </w:p>
       </w:tc>
     </w:tr>
@@ -14101,16 +14133,31 @@
         <w:lang w:val="ru-RU"/>
       </w:rPr>
     </w:pPr>
-    <w:fldSimple w:instr=" DOCPROPERTY &quot;Company&quot;  \* MERGEFORMAT ">
-      <w:r>
-        <w:rPr>
-          <w:rFonts w:ascii="Arial" w:hAnsi="Arial"/>
-          <w:b/>
-          <w:sz w:val="36"/>
-        </w:rPr>
-        <w:t>&lt;CRAFT-DEVELOPMENT&gt;</w:t>
-      </w:r>
-    </w:fldSimple>
+    <w:r>
+      <w:fldChar w:fldCharType="begin"/>
+    </w:r>
+    <w:r>
+      <w:instrText xml:space="preserve"> DOCPROPERTY "Company"  \* MERGEFORMAT </w:instrText>
+    </w:r>
+    <w:r>
+      <w:fldChar w:fldCharType="separate"/>
+    </w:r>
+    <w:r>
+      <w:rPr>
+        <w:rFonts w:ascii="Arial" w:hAnsi="Arial"/>
+        <w:b/>
+        <w:sz w:val="36"/>
+      </w:rPr>
+      <w:t>&lt;CRAFT-DEVELOPMENT&gt;</w:t>
+    </w:r>
+    <w:r>
+      <w:rPr>
+        <w:rFonts w:ascii="Arial" w:hAnsi="Arial"/>
+        <w:b/>
+        <w:sz w:val="36"/>
+      </w:rPr>
+      <w:fldChar w:fldCharType="end"/>
+    </w:r>
   </w:p>
   <w:p>
     <w:pPr>
@@ -14161,29 +14208,39 @@
             <w:spacing w:line="240" w:lineRule="auto"/>
             <w:jc w:val="right"/>
           </w:pPr>
-          <w:fldSimple w:instr=" SUBJECT  \* MERGEFORMAT ">
-            <w:r>
-              <w:rPr>
-                <w:lang w:val="ru-RU"/>
-              </w:rPr>
-              <w:t>&lt;</w:t>
-            </w:r>
-            <w:r>
-              <w:rPr>
-                <w:lang w:val="ru-RU"/>
-              </w:rPr>
-              <w:t>МКСИД</w:t>
-            </w:r>
-            <w:r>
-              <w:rPr>
-                <w:lang w:val="ru-RU"/>
-              </w:rPr>
-              <w:t xml:space="preserve"> «Иллюзия»</w:t>
-            </w:r>
-            <w:r>
-              <w:t>&gt;</w:t>
-            </w:r>
-          </w:fldSimple>
+          <w:r>
+            <w:fldChar w:fldCharType="begin"/>
+          </w:r>
+          <w:r>
+            <w:instrText xml:space="preserve"> SUBJECT  \* MERGEFORMAT </w:instrText>
+          </w:r>
+          <w:r>
+            <w:fldChar w:fldCharType="separate"/>
+          </w:r>
+          <w:r>
+            <w:rPr>
+              <w:lang w:val="ru-RU"/>
+            </w:rPr>
+            <w:t>&lt;</w:t>
+          </w:r>
+          <w:r>
+            <w:rPr>
+              <w:lang w:val="ru-RU"/>
+            </w:rPr>
+            <w:t>МКСИД</w:t>
+          </w:r>
+          <w:r>
+            <w:rPr>
+              <w:lang w:val="ru-RU"/>
+            </w:rPr>
+            <w:t xml:space="preserve"> «Иллюзия»</w:t>
+          </w:r>
+          <w:r>
+            <w:t>&gt;</w:t>
+          </w:r>
+          <w:r>
+            <w:fldChar w:fldCharType="end"/>
+          </w:r>
         </w:p>
       </w:tc>
       <w:tc>
@@ -17695,7 +17752,7 @@
 </file>
 
 <file path=customXml/itemProps1.xml><?xml version="1.0" encoding="utf-8"?>
-<ds:datastoreItem xmlns:ds="http://schemas.openxmlformats.org/officeDocument/2006/customXml" ds:itemID="{81D952EB-3F83-477C-A6C4-0FAE597ECD32}">
+<ds:datastoreItem xmlns:ds="http://schemas.openxmlformats.org/officeDocument/2006/customXml" ds:itemID="{E9F99896-6F39-4313-9CAE-BBEFECCF734E}">
   <ds:schemaRefs>
     <ds:schemaRef ds:uri="http://schemas.openxmlformats.org/officeDocument/2006/bibliography"/>
   </ds:schemaRefs>

--- a/RUP/Test Plans/2.0.00.0 Иллюзия/Test Plan.docx
+++ b/RUP/Test Plans/2.0.00.0 Иллюзия/Test Plan.docx
@@ -4549,7 +4549,25 @@
         <w:rPr>
           <w:lang w:val="ru-RU"/>
         </w:rPr>
-        <w:t xml:space="preserve">Проверка всех вариантов использования, описанных в </w:t>
+        <w:t>Проверка всех</w:t>
+      </w:r>
+      <w:r>
+        <w:rPr>
+          <w:lang w:val="ru-RU"/>
+        </w:rPr>
+        <w:t xml:space="preserve"> </w:t>
+      </w:r>
+      <w:r>
+        <w:rPr>
+          <w:lang w:val="ru-RU"/>
+        </w:rPr>
+        <w:t>ключевых</w:t>
+      </w:r>
+      <w:r>
+        <w:rPr>
+          <w:lang w:val="ru-RU"/>
+        </w:rPr>
+        <w:t xml:space="preserve"> вариантов использования, описанных в </w:t>
       </w:r>
       <w:r>
         <w:rPr>
@@ -4864,15 +4882,7 @@
         </w:rPr>
       </w:pPr>
       <w:r>
-        <w:t xml:space="preserve">Solaris OS 10, </w:t>
-      </w:r>
-      <w:proofErr w:type="spellStart"/>
-      <w:r>
-        <w:t>Chronium</w:t>
-      </w:r>
-      <w:proofErr w:type="spellEnd"/>
-      <w:r>
-        <w:t xml:space="preserve"> 25.</w:t>
+        <w:t>Solaris OS 10, Chronium 25.</w:t>
       </w:r>
     </w:p>
     <w:bookmarkEnd w:id="26"/>
@@ -5472,13 +5482,8 @@
             <w:hideMark/>
           </w:tcPr>
           <w:p>
-            <w:proofErr w:type="spellStart"/>
-            <w:r>
-              <w:t>JUnit</w:t>
-            </w:r>
-            <w:proofErr w:type="spellEnd"/>
-            <w:r>
-              <w:t xml:space="preserve"> 4</w:t>
+            <w:r>
+              <w:t>JUnit 4</w:t>
             </w:r>
           </w:p>
         </w:tc>
@@ -6203,13 +6208,17 @@
             <w:hideMark/>
           </w:tcPr>
           <w:p>
-            <w:proofErr w:type="spellStart"/>
-            <w:r>
-              <w:t>JUnit</w:t>
-            </w:r>
-            <w:proofErr w:type="spellEnd"/>
-            <w:r>
-              <w:t xml:space="preserve"> 4</w:t>
+            <w:r>
+              <w:t>JUnit 4</w:t>
+            </w:r>
+            <w:r>
+              <w:rPr>
+                <w:lang w:val="ru-RU"/>
+              </w:rPr>
+              <w:t xml:space="preserve">, </w:t>
+            </w:r>
+            <w:r>
+              <w:t>Selenium 2.5.0</w:t>
             </w:r>
           </w:p>
         </w:tc>
@@ -6998,6 +7007,11 @@
             <w:r>
               <w:t>Selenium</w:t>
             </w:r>
+            <w:r>
+              <w:t xml:space="preserve"> 2.5.0</w:t>
+            </w:r>
+            <w:bookmarkStart w:id="37" w:name="_GoBack"/>
+            <w:bookmarkEnd w:id="37"/>
           </w:p>
         </w:tc>
       </w:tr>
@@ -7152,13 +7166,13 @@
           <w:lang w:val="ru-RU"/>
         </w:rPr>
       </w:pPr>
-      <w:bookmarkStart w:id="37" w:name="5.2.5_____Performance_Profiling"/>
-      <w:bookmarkStart w:id="38" w:name="_Toc390915544"/>
+      <w:bookmarkStart w:id="38" w:name="5.2.5_____Performance_Profiling"/>
+      <w:bookmarkStart w:id="39" w:name="_Toc390915544"/>
       <w:r>
         <w:t>Performance Profiling</w:t>
       </w:r>
-      <w:bookmarkEnd w:id="37"/>
       <w:bookmarkEnd w:id="38"/>
+      <w:bookmarkEnd w:id="39"/>
     </w:p>
     <w:p>
       <w:pPr>
@@ -7402,11 +7416,9 @@
               </w:rPr>
               <w:t xml:space="preserve">Создать две </w:t>
             </w:r>
-            <w:proofErr w:type="spellStart"/>
             <w:r>
               <w:t>ThreadGroup</w:t>
             </w:r>
-            <w:proofErr w:type="spellEnd"/>
             <w:r>
               <w:rPr>
                 <w:lang w:val="ru-RU"/>
@@ -7646,11 +7658,9 @@
             <w:hideMark/>
           </w:tcPr>
           <w:p>
-            <w:proofErr w:type="spellStart"/>
             <w:r>
               <w:t>JMeter</w:t>
             </w:r>
-            <w:proofErr w:type="spellEnd"/>
           </w:p>
         </w:tc>
       </w:tr>
@@ -7798,13 +7808,13 @@
           <w:lang w:val="ru-RU"/>
         </w:rPr>
       </w:pPr>
-      <w:bookmarkStart w:id="39" w:name="5.2.7_____Stress_Testing"/>
-      <w:bookmarkStart w:id="40" w:name="_Toc390915545"/>
+      <w:bookmarkStart w:id="40" w:name="5.2.7_____Stress_Testing"/>
+      <w:bookmarkStart w:id="41" w:name="_Toc390915545"/>
       <w:r>
         <w:t>Stress Testing</w:t>
       </w:r>
-      <w:bookmarkEnd w:id="39"/>
       <w:bookmarkEnd w:id="40"/>
+      <w:bookmarkEnd w:id="41"/>
     </w:p>
     <w:p>
       <w:pPr>
@@ -8497,11 +8507,9 @@
             <w:hideMark/>
           </w:tcPr>
           <w:p>
-            <w:proofErr w:type="spellStart"/>
             <w:r>
               <w:t>JMeter</w:t>
             </w:r>
-            <w:proofErr w:type="spellEnd"/>
           </w:p>
         </w:tc>
       </w:tr>
@@ -8631,14 +8639,14 @@
           <w:lang w:val="ru-RU"/>
         </w:rPr>
       </w:pPr>
-      <w:bookmarkStart w:id="41" w:name="5.2.9_____Security_and_Access_Control_Te"/>
-      <w:bookmarkStart w:id="42" w:name="_Toc390915546"/>
+      <w:bookmarkStart w:id="42" w:name="5.2.9_____Security_and_Access_Control_Te"/>
+      <w:bookmarkStart w:id="43" w:name="_Toc390915546"/>
       <w:r>
         <w:lastRenderedPageBreak/>
         <w:t>Security and Access Control Testing</w:t>
       </w:r>
-      <w:bookmarkEnd w:id="41"/>
       <w:bookmarkEnd w:id="42"/>
+      <w:bookmarkEnd w:id="43"/>
     </w:p>
     <w:p>
       <w:pPr>
@@ -9270,13 +9278,8 @@
             <w:hideMark/>
           </w:tcPr>
           <w:p>
-            <w:proofErr w:type="spellStart"/>
-            <w:r>
-              <w:t>JUnit</w:t>
-            </w:r>
-            <w:proofErr w:type="spellEnd"/>
-            <w:r>
-              <w:t xml:space="preserve"> 4 </w:t>
+            <w:r>
+              <w:t xml:space="preserve">JUnit 4 </w:t>
             </w:r>
             <w:r>
               <w:rPr>
@@ -9592,13 +9595,13 @@
           <w:lang w:val="ru-RU"/>
         </w:rPr>
       </w:pPr>
-      <w:bookmarkStart w:id="43" w:name="5.2.11_____Configuration_Testing"/>
-      <w:bookmarkStart w:id="44" w:name="_Toc390915547"/>
+      <w:bookmarkStart w:id="44" w:name="5.2.11_____Configuration_Testing"/>
+      <w:bookmarkStart w:id="45" w:name="_Toc390915547"/>
       <w:r>
         <w:t>Configuration Testing</w:t>
       </w:r>
-      <w:bookmarkEnd w:id="43"/>
       <w:bookmarkEnd w:id="44"/>
+      <w:bookmarkEnd w:id="45"/>
     </w:p>
     <w:p>
       <w:pPr>
@@ -9804,15 +9807,7 @@
               </w:rPr>
             </w:pPr>
             <w:r>
-              <w:t xml:space="preserve">Solaris 25, </w:t>
-            </w:r>
-            <w:proofErr w:type="spellStart"/>
-            <w:r>
-              <w:t>Chronium</w:t>
-            </w:r>
-            <w:proofErr w:type="spellEnd"/>
-            <w:r>
-              <w:t xml:space="preserve"> 25.</w:t>
+              <w:t>Solaris 25, Chronium 25.</w:t>
             </w:r>
           </w:p>
         </w:tc>
@@ -10142,7 +10137,7 @@
           <w:lang w:val="ru-RU"/>
         </w:rPr>
       </w:pPr>
-      <w:bookmarkStart w:id="45" w:name="6._____Entry_and_Exit_Criteria"/>
+      <w:bookmarkStart w:id="46" w:name="6._____Entry_and_Exit_Criteria"/>
     </w:p>
     <w:p>
       <w:pPr>
@@ -10166,25 +10161,25 @@
       <w:pPr>
         <w:pStyle w:val="1"/>
       </w:pPr>
-      <w:bookmarkStart w:id="46" w:name="_Toc390915548"/>
+      <w:bookmarkStart w:id="47" w:name="_Toc390915548"/>
       <w:r>
         <w:lastRenderedPageBreak/>
         <w:t>Entry and Exit Criteria</w:t>
       </w:r>
-      <w:bookmarkEnd w:id="45"/>
       <w:bookmarkEnd w:id="46"/>
+      <w:bookmarkEnd w:id="47"/>
     </w:p>
     <w:p>
       <w:pPr>
         <w:pStyle w:val="2"/>
       </w:pPr>
-      <w:bookmarkStart w:id="47" w:name="6.1_____Test_Plan"/>
-      <w:bookmarkStart w:id="48" w:name="_Toc390915549"/>
+      <w:bookmarkStart w:id="48" w:name="6.1_____Test_Plan"/>
+      <w:bookmarkStart w:id="49" w:name="_Toc390915549"/>
       <w:r>
         <w:t>Test Plan</w:t>
       </w:r>
-      <w:bookmarkEnd w:id="47"/>
       <w:bookmarkEnd w:id="48"/>
+      <w:bookmarkEnd w:id="49"/>
     </w:p>
     <w:p>
       <w:pPr>
@@ -10193,13 +10188,13 @@
           <w:lang w:val="ru-RU"/>
         </w:rPr>
       </w:pPr>
-      <w:bookmarkStart w:id="49" w:name="6.1.1_____Test_Plan_Entry_Criteria"/>
-      <w:bookmarkStart w:id="50" w:name="_Toc390915550"/>
+      <w:bookmarkStart w:id="50" w:name="6.1.1_____Test_Plan_Entry_Criteria"/>
+      <w:bookmarkStart w:id="51" w:name="_Toc390915550"/>
       <w:r>
         <w:t>Test Plan Entry Criteria</w:t>
       </w:r>
-      <w:bookmarkEnd w:id="49"/>
       <w:bookmarkEnd w:id="50"/>
+      <w:bookmarkEnd w:id="51"/>
     </w:p>
     <w:p>
       <w:pPr>
@@ -10222,13 +10217,13 @@
           <w:lang w:val="ru-RU"/>
         </w:rPr>
       </w:pPr>
-      <w:bookmarkStart w:id="51" w:name="6.1.2_____Test_Plan_Exit_Criteria"/>
-      <w:bookmarkStart w:id="52" w:name="_Toc390915551"/>
+      <w:bookmarkStart w:id="52" w:name="6.1.2_____Test_Plan_Exit_Criteria"/>
+      <w:bookmarkStart w:id="53" w:name="_Toc390915551"/>
       <w:r>
         <w:t>Test Plan Exit Criteria</w:t>
       </w:r>
-      <w:bookmarkEnd w:id="51"/>
       <w:bookmarkEnd w:id="52"/>
+      <w:bookmarkEnd w:id="53"/>
     </w:p>
     <w:p>
       <w:pPr>
@@ -10302,13 +10297,13 @@
           <w:lang w:val="ru-RU"/>
         </w:rPr>
       </w:pPr>
-      <w:bookmarkStart w:id="53" w:name="6.1.3_____Suspension_and_Resumption_Crit"/>
-      <w:bookmarkStart w:id="54" w:name="_Toc390915552"/>
+      <w:bookmarkStart w:id="54" w:name="6.1.3_____Suspension_and_Resumption_Crit"/>
+      <w:bookmarkStart w:id="55" w:name="_Toc390915552"/>
       <w:r>
         <w:t>Suspension and Resumption Criteria</w:t>
       </w:r>
-      <w:bookmarkEnd w:id="53"/>
       <w:bookmarkEnd w:id="54"/>
+      <w:bookmarkEnd w:id="55"/>
     </w:p>
     <w:p>
       <w:pPr>
@@ -10363,7 +10358,7 @@
           <w:lang w:val="ru-RU"/>
         </w:rPr>
       </w:pPr>
-      <w:bookmarkStart w:id="55" w:name="7._____Deliverables"/>
+      <w:bookmarkStart w:id="56" w:name="7._____Deliverables"/>
     </w:p>
     <w:p>
       <w:pPr>
@@ -10372,12 +10367,12 @@
           <w:lang w:val="ru-RU"/>
         </w:rPr>
       </w:pPr>
-      <w:bookmarkStart w:id="56" w:name="_Toc390915553"/>
+      <w:bookmarkStart w:id="57" w:name="_Toc390915553"/>
       <w:r>
         <w:t>Deliverables</w:t>
       </w:r>
-      <w:bookmarkEnd w:id="55"/>
       <w:bookmarkEnd w:id="56"/>
+      <w:bookmarkEnd w:id="57"/>
     </w:p>
     <w:p>
       <w:pPr>
@@ -10400,13 +10395,13 @@
           <w:lang w:val="ru-RU"/>
         </w:rPr>
       </w:pPr>
-      <w:bookmarkStart w:id="57" w:name="7.1_____Test_Evaluation_Summaries"/>
-      <w:bookmarkStart w:id="58" w:name="_Toc390915554"/>
+      <w:bookmarkStart w:id="58" w:name="7.1_____Test_Evaluation_Summaries"/>
+      <w:bookmarkStart w:id="59" w:name="_Toc390915554"/>
       <w:r>
         <w:t>Test Evaluation Summaries</w:t>
       </w:r>
-      <w:bookmarkEnd w:id="57"/>
       <w:bookmarkEnd w:id="58"/>
+      <w:bookmarkEnd w:id="59"/>
     </w:p>
     <w:p>
       <w:pPr>
@@ -10415,7 +10410,7 @@
           <w:lang w:val="ru-RU"/>
         </w:rPr>
       </w:pPr>
-      <w:bookmarkStart w:id="59" w:name="7.2_____Reporting_on_Test_Coverage"/>
+      <w:bookmarkStart w:id="60" w:name="7.2_____Reporting_on_Test_Coverage"/>
       <w:r>
         <w:rPr>
           <w:lang w:val="ru-RU"/>
@@ -10550,14 +10545,14 @@
           <w:lang w:val="ru-RU"/>
         </w:rPr>
       </w:pPr>
-      <w:bookmarkStart w:id="60" w:name="7.4_____Incident_Logs_and_Change_Request"/>
-      <w:bookmarkStart w:id="61" w:name="_Toc390915555"/>
-      <w:bookmarkEnd w:id="59"/>
+      <w:bookmarkStart w:id="61" w:name="7.4_____Incident_Logs_and_Change_Request"/>
+      <w:bookmarkStart w:id="62" w:name="_Toc390915555"/>
+      <w:bookmarkEnd w:id="60"/>
       <w:r>
         <w:t>Incident Logs and Change Requests</w:t>
       </w:r>
-      <w:bookmarkEnd w:id="60"/>
       <w:bookmarkEnd w:id="61"/>
+      <w:bookmarkEnd w:id="62"/>
     </w:p>
     <w:p>
       <w:pPr>
@@ -10633,7 +10628,7 @@
           <w:lang w:val="ru-RU"/>
         </w:rPr>
       </w:pPr>
-      <w:bookmarkStart w:id="62" w:name="8._____Testing_Workflow"/>
+      <w:bookmarkStart w:id="63" w:name="8._____Testing_Workflow"/>
       <w:r>
         <w:rPr>
           <w:rFonts w:cs="Arial"/>
@@ -10651,15 +10646,15 @@
           <w:lang w:val="ru-RU"/>
         </w:rPr>
       </w:pPr>
-      <w:bookmarkStart w:id="63" w:name="9._____Environmental_Needs"/>
-      <w:bookmarkStart w:id="64" w:name="_Toc390915556"/>
-      <w:bookmarkEnd w:id="62"/>
+      <w:bookmarkStart w:id="64" w:name="9._____Environmental_Needs"/>
+      <w:bookmarkStart w:id="65" w:name="_Toc390915556"/>
+      <w:bookmarkEnd w:id="63"/>
       <w:r>
         <w:lastRenderedPageBreak/>
         <w:t>Environmental Needs</w:t>
       </w:r>
-      <w:bookmarkEnd w:id="63"/>
       <w:bookmarkEnd w:id="64"/>
+      <w:bookmarkEnd w:id="65"/>
     </w:p>
     <w:p>
       <w:pPr>
@@ -10679,13 +10674,13 @@
       <w:pPr>
         <w:pStyle w:val="2"/>
       </w:pPr>
-      <w:bookmarkStart w:id="65" w:name="9.2_____Base_Software_Elements_in_the_Te"/>
-      <w:bookmarkStart w:id="66" w:name="_Toc390915557"/>
+      <w:bookmarkStart w:id="66" w:name="9.2_____Base_Software_Elements_in_the_Te"/>
+      <w:bookmarkStart w:id="67" w:name="_Toc390915557"/>
       <w:r>
         <w:t>Base Software Elements in the Test Environment</w:t>
       </w:r>
-      <w:bookmarkEnd w:id="65"/>
       <w:bookmarkEnd w:id="66"/>
+      <w:bookmarkEnd w:id="67"/>
     </w:p>
     <w:p>
       <w:pPr>
@@ -11057,11 +11052,9 @@
             <w:vAlign w:val="center"/>
           </w:tcPr>
           <w:p>
-            <w:proofErr w:type="spellStart"/>
             <w:r>
               <w:t>Chronium</w:t>
             </w:r>
-            <w:proofErr w:type="spellEnd"/>
           </w:p>
         </w:tc>
         <w:tc>
@@ -11289,13 +11282,13 @@
       <w:pPr>
         <w:pStyle w:val="2"/>
       </w:pPr>
-      <w:bookmarkStart w:id="67" w:name="9.3_____Productivity_and_Support_Tools"/>
-      <w:bookmarkStart w:id="68" w:name="_Toc390915558"/>
+      <w:bookmarkStart w:id="68" w:name="9.3_____Productivity_and_Support_Tools"/>
+      <w:bookmarkStart w:id="69" w:name="_Toc390915558"/>
       <w:r>
         <w:t>Productivity and Support Tools</w:t>
       </w:r>
-      <w:bookmarkEnd w:id="67"/>
       <w:bookmarkEnd w:id="68"/>
+      <w:bookmarkEnd w:id="69"/>
     </w:p>
     <w:p>
       <w:pPr>
@@ -11538,8 +11531,6 @@
                 <w:szCs w:val="24"/>
               </w:rPr>
             </w:pPr>
-            <w:bookmarkStart w:id="69" w:name="_GoBack"/>
-            <w:bookmarkEnd w:id="69"/>
             <w:r>
               <w:t>Microsoft</w:t>
             </w:r>
@@ -11727,24 +11718,11 @@
             <w:r>
               <w:t> </w:t>
             </w:r>
-            <w:proofErr w:type="spellStart"/>
-            <w:r>
-              <w:t>JUnit</w:t>
-            </w:r>
-            <w:proofErr w:type="spellEnd"/>
-            <w:r>
-              <w:t>;</w:t>
-            </w:r>
-            <w:r>
-              <w:t xml:space="preserve"> </w:t>
-            </w:r>
-            <w:proofErr w:type="spellStart"/>
-            <w:r>
-              <w:t>IntelliJ</w:t>
-            </w:r>
-            <w:proofErr w:type="spellEnd"/>
-            <w:r>
-              <w:t xml:space="preserve"> IDEA</w:t>
+            <w:r>
+              <w:t>JUnit;</w:t>
+            </w:r>
+            <w:r>
+              <w:t xml:space="preserve"> IntelliJ IDEA</w:t>
             </w:r>
           </w:p>
         </w:tc>
@@ -11847,11 +11825,9 @@
             <w:r>
               <w:t> </w:t>
             </w:r>
-            <w:proofErr w:type="spellStart"/>
             <w:r>
               <w:t>JMeter</w:t>
             </w:r>
-            <w:proofErr w:type="spellEnd"/>
           </w:p>
         </w:tc>
         <w:tc>
@@ -12393,25 +12369,7 @@
                 <w:b/>
                 <w:bCs/>
               </w:rPr>
-              <w:t xml:space="preserve">Specific </w:t>
-            </w:r>
-            <w:proofErr w:type="spellStart"/>
-            <w:r>
-              <w:rPr>
-                <w:rFonts w:ascii="Arial" w:hAnsi="Arial" w:cs="Arial"/>
-                <w:b/>
-                <w:bCs/>
-              </w:rPr>
-              <w:t>Responsbilities</w:t>
-            </w:r>
-            <w:proofErr w:type="spellEnd"/>
-            <w:r>
-              <w:rPr>
-                <w:rFonts w:ascii="Arial" w:hAnsi="Arial" w:cs="Arial"/>
-                <w:b/>
-                <w:bCs/>
-              </w:rPr>
-              <w:t xml:space="preserve"> or Comments</w:t>
+              <w:t>Specific Responsbilities or Comments</w:t>
             </w:r>
           </w:p>
         </w:tc>
@@ -13930,27 +13888,17 @@
           <w:r>
             <w:sym w:font="Symbol" w:char="F0D3"/>
           </w:r>
-          <w:r>
-            <w:fldChar w:fldCharType="begin"/>
-          </w:r>
-          <w:r>
-            <w:instrText xml:space="preserve"> DOCPROPERTY "Company"  \* MERGEFORMAT </w:instrText>
-          </w:r>
-          <w:r>
-            <w:fldChar w:fldCharType="separate"/>
-          </w:r>
-          <w:r>
-            <w:t>&lt;</w:t>
-          </w:r>
-          <w:r>
-            <w:t xml:space="preserve">CRAFT-DEVELOPMENT </w:t>
-          </w:r>
-          <w:r>
-            <w:t>&gt;</w:t>
-          </w:r>
-          <w:r>
-            <w:fldChar w:fldCharType="end"/>
-          </w:r>
+          <w:fldSimple w:instr=" DOCPROPERTY &quot;Company&quot;  \* MERGEFORMAT ">
+            <w:r>
+              <w:t>&lt;</w:t>
+            </w:r>
+            <w:r>
+              <w:t xml:space="preserve">CRAFT-DEVELOPMENT </w:t>
+            </w:r>
+            <w:r>
+              <w:t>&gt;</w:t>
+            </w:r>
+          </w:fldSimple>
           <w:r>
             <w:t xml:space="preserve">, </w:t>
           </w:r>
@@ -14017,7 +13965,7 @@
               <w:rStyle w:val="a8"/>
               <w:noProof/>
             </w:rPr>
-            <w:t>11</w:t>
+            <w:t>10</w:t>
           </w:r>
           <w:r>
             <w:rPr>
@@ -14031,29 +13979,15 @@
             </w:rPr>
             <w:t xml:space="preserve"> of </w:t>
           </w:r>
-          <w:r>
-            <w:fldChar w:fldCharType="begin"/>
-          </w:r>
-          <w:r>
-            <w:instrText xml:space="preserve"> NUMPAGES  \* MERGEFORMAT </w:instrText>
-          </w:r>
-          <w:r>
-            <w:fldChar w:fldCharType="separate"/>
-          </w:r>
-          <w:r>
-            <w:rPr>
-              <w:rStyle w:val="a8"/>
-              <w:noProof/>
-            </w:rPr>
-            <w:t>16</w:t>
-          </w:r>
-          <w:r>
-            <w:rPr>
-              <w:rStyle w:val="a8"/>
-              <w:noProof/>
-            </w:rPr>
-            <w:fldChar w:fldCharType="end"/>
-          </w:r>
+          <w:fldSimple w:instr=" NUMPAGES  \* MERGEFORMAT ">
+            <w:r>
+              <w:rPr>
+                <w:rStyle w:val="a8"/>
+                <w:noProof/>
+              </w:rPr>
+              <w:t>16</w:t>
+            </w:r>
+          </w:fldSimple>
         </w:p>
       </w:tc>
     </w:tr>
@@ -14133,31 +14067,16 @@
         <w:lang w:val="ru-RU"/>
       </w:rPr>
     </w:pPr>
-    <w:r>
-      <w:fldChar w:fldCharType="begin"/>
-    </w:r>
-    <w:r>
-      <w:instrText xml:space="preserve"> DOCPROPERTY "Company"  \* MERGEFORMAT </w:instrText>
-    </w:r>
-    <w:r>
-      <w:fldChar w:fldCharType="separate"/>
-    </w:r>
-    <w:r>
-      <w:rPr>
-        <w:rFonts w:ascii="Arial" w:hAnsi="Arial"/>
-        <w:b/>
-        <w:sz w:val="36"/>
-      </w:rPr>
-      <w:t>&lt;CRAFT-DEVELOPMENT&gt;</w:t>
-    </w:r>
-    <w:r>
-      <w:rPr>
-        <w:rFonts w:ascii="Arial" w:hAnsi="Arial"/>
-        <w:b/>
-        <w:sz w:val="36"/>
-      </w:rPr>
-      <w:fldChar w:fldCharType="end"/>
-    </w:r>
+    <w:fldSimple w:instr=" DOCPROPERTY &quot;Company&quot;  \* MERGEFORMAT ">
+      <w:r>
+        <w:rPr>
+          <w:rFonts w:ascii="Arial" w:hAnsi="Arial"/>
+          <w:b/>
+          <w:sz w:val="36"/>
+        </w:rPr>
+        <w:t>&lt;CRAFT-DEVELOPMENT&gt;</w:t>
+      </w:r>
+    </w:fldSimple>
   </w:p>
   <w:p>
     <w:pPr>
@@ -14208,39 +14127,29 @@
             <w:spacing w:line="240" w:lineRule="auto"/>
             <w:jc w:val="right"/>
           </w:pPr>
-          <w:r>
-            <w:fldChar w:fldCharType="begin"/>
-          </w:r>
-          <w:r>
-            <w:instrText xml:space="preserve"> SUBJECT  \* MERGEFORMAT </w:instrText>
-          </w:r>
-          <w:r>
-            <w:fldChar w:fldCharType="separate"/>
-          </w:r>
-          <w:r>
-            <w:rPr>
-              <w:lang w:val="ru-RU"/>
-            </w:rPr>
-            <w:t>&lt;</w:t>
-          </w:r>
-          <w:r>
-            <w:rPr>
-              <w:lang w:val="ru-RU"/>
-            </w:rPr>
-            <w:t>МКСИД</w:t>
-          </w:r>
-          <w:r>
-            <w:rPr>
-              <w:lang w:val="ru-RU"/>
-            </w:rPr>
-            <w:t xml:space="preserve"> «Иллюзия»</w:t>
-          </w:r>
-          <w:r>
-            <w:t>&gt;</w:t>
-          </w:r>
-          <w:r>
-            <w:fldChar w:fldCharType="end"/>
-          </w:r>
+          <w:fldSimple w:instr=" SUBJECT  \* MERGEFORMAT ">
+            <w:r>
+              <w:rPr>
+                <w:lang w:val="ru-RU"/>
+              </w:rPr>
+              <w:t>&lt;</w:t>
+            </w:r>
+            <w:r>
+              <w:rPr>
+                <w:lang w:val="ru-RU"/>
+              </w:rPr>
+              <w:t>МКСИД</w:t>
+            </w:r>
+            <w:r>
+              <w:rPr>
+                <w:lang w:val="ru-RU"/>
+              </w:rPr>
+              <w:t xml:space="preserve"> «Иллюзия»</w:t>
+            </w:r>
+            <w:r>
+              <w:t>&gt;</w:t>
+            </w:r>
+          </w:fldSimple>
         </w:p>
       </w:tc>
       <w:tc>
@@ -17752,7 +17661,7 @@
 </file>
 
 <file path=customXml/itemProps1.xml><?xml version="1.0" encoding="utf-8"?>
-<ds:datastoreItem xmlns:ds="http://schemas.openxmlformats.org/officeDocument/2006/customXml" ds:itemID="{E9F99896-6F39-4313-9CAE-BBEFECCF734E}">
+<ds:datastoreItem xmlns:ds="http://schemas.openxmlformats.org/officeDocument/2006/customXml" ds:itemID="{2D408420-A71D-431E-A0D9-1023F83B66AF}">
   <ds:schemaRefs>
     <ds:schemaRef ds:uri="http://schemas.openxmlformats.org/officeDocument/2006/bibliography"/>
   </ds:schemaRefs>

--- a/RUP/Test Plans/2.0.00.0 Иллюзия/Test Plan.docx
+++ b/RUP/Test Plans/2.0.00.0 Иллюзия/Test Plan.docx
@@ -4327,7 +4327,21 @@
         <w:rPr>
           <w:lang w:val="ru-RU"/>
         </w:rPr>
-        <w:t>Функциональные требования, представленные в приложении, как уровень бизнес-логики;</w:t>
+        <w:t xml:space="preserve">Функциональные требования, представленные в приложении, как уровень </w:t>
+      </w:r>
+      <w:proofErr w:type="gramStart"/>
+      <w:r>
+        <w:rPr>
+          <w:lang w:val="ru-RU"/>
+        </w:rPr>
+        <w:t>бизнес-логики</w:t>
+      </w:r>
+      <w:proofErr w:type="gramEnd"/>
+      <w:r>
+        <w:rPr>
+          <w:lang w:val="ru-RU"/>
+        </w:rPr>
+        <w:t>;</w:t>
       </w:r>
     </w:p>
     <w:p>
@@ -4882,7 +4896,15 @@
         </w:rPr>
       </w:pPr>
       <w:r>
-        <w:t>Solaris OS 10, Chronium 25.</w:t>
+        <w:t xml:space="preserve">Solaris OS 10, </w:t>
+      </w:r>
+      <w:proofErr w:type="spellStart"/>
+      <w:r>
+        <w:t>Chronium</w:t>
+      </w:r>
+      <w:proofErr w:type="spellEnd"/>
+      <w:r>
+        <w:t xml:space="preserve"> 25.</w:t>
       </w:r>
     </w:p>
     <w:bookmarkEnd w:id="26"/>
@@ -5482,8 +5504,13 @@
             <w:hideMark/>
           </w:tcPr>
           <w:p>
-            <w:r>
-              <w:t>JUnit 4</w:t>
+            <w:proofErr w:type="spellStart"/>
+            <w:r>
+              <w:t>JUnit</w:t>
+            </w:r>
+            <w:proofErr w:type="spellEnd"/>
+            <w:r>
+              <w:t xml:space="preserve"> 4</w:t>
             </w:r>
           </w:p>
         </w:tc>
@@ -6208,8 +6235,13 @@
             <w:hideMark/>
           </w:tcPr>
           <w:p>
-            <w:r>
-              <w:t>JUnit 4</w:t>
+            <w:proofErr w:type="spellStart"/>
+            <w:r>
+              <w:t>JUnit</w:t>
+            </w:r>
+            <w:proofErr w:type="spellEnd"/>
+            <w:r>
+              <w:t xml:space="preserve"> 4</w:t>
             </w:r>
             <w:r>
               <w:rPr>
@@ -7010,8 +7042,6 @@
             <w:r>
               <w:t xml:space="preserve"> 2.5.0</w:t>
             </w:r>
-            <w:bookmarkStart w:id="37" w:name="_GoBack"/>
-            <w:bookmarkEnd w:id="37"/>
           </w:p>
         </w:tc>
       </w:tr>
@@ -7166,13 +7196,13 @@
           <w:lang w:val="ru-RU"/>
         </w:rPr>
       </w:pPr>
-      <w:bookmarkStart w:id="38" w:name="5.2.5_____Performance_Profiling"/>
-      <w:bookmarkStart w:id="39" w:name="_Toc390915544"/>
+      <w:bookmarkStart w:id="37" w:name="5.2.5_____Performance_Profiling"/>
+      <w:bookmarkStart w:id="38" w:name="_Toc390915544"/>
       <w:r>
         <w:t>Performance Profiling</w:t>
       </w:r>
+      <w:bookmarkEnd w:id="37"/>
       <w:bookmarkEnd w:id="38"/>
-      <w:bookmarkEnd w:id="39"/>
     </w:p>
     <w:p>
       <w:pPr>
@@ -7200,7 +7230,26 @@
         <w:rPr>
           <w:lang w:val="ru-RU"/>
         </w:rPr>
-        <w:t>].</w:t>
+        <w:t>]</w:t>
+      </w:r>
+      <w:r>
+        <w:rPr>
+          <w:lang w:val="ru-RU"/>
+        </w:rPr>
+        <w:t xml:space="preserve">: </w:t>
+      </w:r>
+      <w:r>
+        <w:rPr>
+          <w:lang w:val="ru-RU"/>
+        </w:rPr>
+        <w:t xml:space="preserve">возможность </w:t>
+      </w:r>
+      <w:r>
+        <w:rPr>
+          <w:lang w:val="ru-RU"/>
+        </w:rPr>
+        <w:lastRenderedPageBreak/>
+        <w:t>работы 10 пользователей в системе.</w:t>
       </w:r>
     </w:p>
     <w:p>
@@ -7214,7 +7263,6 @@
         <w:rPr>
           <w:lang w:val="ru-RU"/>
         </w:rPr>
-        <w:lastRenderedPageBreak/>
         <w:t xml:space="preserve">В соответствующих тестах измеряются и оцениваются время отклика, количество параллельных транзакций и другие требования, </w:t>
       </w:r>
       <w:r>
@@ -7416,9 +7464,11 @@
               </w:rPr>
               <w:t xml:space="preserve">Создать две </w:t>
             </w:r>
+            <w:proofErr w:type="spellStart"/>
             <w:r>
               <w:t>ThreadGroup</w:t>
             </w:r>
+            <w:proofErr w:type="spellEnd"/>
             <w:r>
               <w:rPr>
                 <w:lang w:val="ru-RU"/>
@@ -7658,9 +7708,11 @@
             <w:hideMark/>
           </w:tcPr>
           <w:p>
+            <w:proofErr w:type="spellStart"/>
             <w:r>
               <w:t>JMeter</w:t>
             </w:r>
+            <w:proofErr w:type="spellEnd"/>
           </w:p>
         </w:tc>
       </w:tr>
@@ -7808,13 +7860,13 @@
           <w:lang w:val="ru-RU"/>
         </w:rPr>
       </w:pPr>
-      <w:bookmarkStart w:id="40" w:name="5.2.7_____Stress_Testing"/>
-      <w:bookmarkStart w:id="41" w:name="_Toc390915545"/>
+      <w:bookmarkStart w:id="39" w:name="5.2.7_____Stress_Testing"/>
+      <w:bookmarkStart w:id="40" w:name="_Toc390915545"/>
       <w:r>
         <w:t>Stress Testing</w:t>
       </w:r>
+      <w:bookmarkEnd w:id="39"/>
       <w:bookmarkEnd w:id="40"/>
-      <w:bookmarkEnd w:id="41"/>
     </w:p>
     <w:p>
       <w:pPr>
@@ -7833,21 +7885,13 @@
         <w:rPr>
           <w:lang w:val="ru-RU"/>
         </w:rPr>
-        <w:t>ый для проверки того, как ведет себя система при максимальной загрузке, и понимания ожидаемых ошибок.</w:t>
-      </w:r>
-    </w:p>
-    <w:p>
-      <w:pPr>
-        <w:ind w:left="450"/>
-        <w:rPr>
-          <w:lang w:val="ru-RU"/>
-        </w:rPr>
-      </w:pPr>
-      <w:r>
-        <w:rPr>
-          <w:lang w:val="ru-RU"/>
-        </w:rPr>
-        <w:t>Максимальная загрузка для проекта «Иллюзия» - 20 одновременно работающих в системе пользователей в роли Горожанина.</w:t>
+        <w:t xml:space="preserve">ый для </w:t>
+      </w:r>
+      <w:r>
+        <w:rPr>
+          <w:lang w:val="ru-RU"/>
+        </w:rPr>
+        <w:t>определения максимальной выдерживаемой системой нагрузки.</w:t>
       </w:r>
     </w:p>
     <w:tbl>
@@ -7977,6 +8021,7 @@
               </w:rPr>
               <w:t xml:space="preserve"> </w:t>
             </w:r>
+            <w:proofErr w:type="gramStart"/>
             <w:r>
               <w:rPr>
                 <w:lang w:val="ru-RU"/>
@@ -7995,6 +8040,7 @@
               </w:rPr>
               <w:t>условиях</w:t>
             </w:r>
+            <w:proofErr w:type="gramEnd"/>
             <w:r>
               <w:rPr>
                 <w:lang w:val="ru-RU"/>
@@ -8150,46 +8196,6 @@
                 <w:lang w:val="ru-RU"/>
               </w:rPr>
               <w:t xml:space="preserve">. </w:t>
-            </w:r>
-          </w:p>
-          <w:p>
-            <w:pPr>
-              <w:rPr>
-                <w:i/>
-                <w:iCs/>
-                <w:color w:val="0000FF"/>
-                <w:lang w:val="ru-RU"/>
-              </w:rPr>
-            </w:pPr>
-            <w:r>
-              <w:rPr>
-                <w:lang w:val="ru-RU"/>
-              </w:rPr>
-              <w:t>В данной</w:t>
-            </w:r>
-            <w:r>
-              <w:rPr>
-                <w:lang w:val="ru-RU"/>
-              </w:rPr>
-              <w:t xml:space="preserve"> системе стресс-условием является работа </w:t>
-            </w:r>
-            <w:r>
-              <w:rPr>
-                <w:lang w:val="ru-RU"/>
-              </w:rPr>
-              <w:t xml:space="preserve">более, чем </w:t>
-            </w:r>
-            <w:r>
-              <w:rPr>
-                <w:lang w:val="ru-RU"/>
-              </w:rPr>
-              <w:t>20 пользователе</w:t>
-            </w:r>
-            <w:r>
-              <w:rPr>
-                <w:lang w:val="ru-RU"/>
-              </w:rPr>
-              <w:t>й одновременно с одной функцией системы, использующей один и тот же блок данных для всех.</w:t>
             </w:r>
           </w:p>
         </w:tc>
@@ -8507,9 +8513,11 @@
             <w:hideMark/>
           </w:tcPr>
           <w:p>
+            <w:proofErr w:type="spellStart"/>
             <w:r>
               <w:t>JMeter</w:t>
             </w:r>
+            <w:proofErr w:type="spellEnd"/>
           </w:p>
         </w:tc>
       </w:tr>
@@ -8639,14 +8647,13 @@
           <w:lang w:val="ru-RU"/>
         </w:rPr>
       </w:pPr>
-      <w:bookmarkStart w:id="42" w:name="5.2.9_____Security_and_Access_Control_Te"/>
-      <w:bookmarkStart w:id="43" w:name="_Toc390915546"/>
-      <w:r>
-        <w:lastRenderedPageBreak/>
+      <w:bookmarkStart w:id="41" w:name="5.2.9_____Security_and_Access_Control_Te"/>
+      <w:bookmarkStart w:id="42" w:name="_Toc390915546"/>
+      <w:r>
         <w:t>Security and Access Control Testing</w:t>
       </w:r>
+      <w:bookmarkEnd w:id="41"/>
       <w:bookmarkEnd w:id="42"/>
-      <w:bookmarkEnd w:id="43"/>
     </w:p>
     <w:p>
       <w:pPr>
@@ -8707,6 +8714,7 @@
         <w:rPr>
           <w:lang w:val="ru-RU"/>
         </w:rPr>
+        <w:lastRenderedPageBreak/>
         <w:t>Уровень безопасности системы, включающи</w:t>
       </w:r>
       <w:r>
@@ -9085,7 +9093,14 @@
               <w:rPr>
                 <w:lang w:val="ru-RU"/>
               </w:rPr>
-              <w:t xml:space="preserve">Выполнить вход в систему через пользовательский интерфейс и зайти на </w:t>
+              <w:t xml:space="preserve">Выполнить вход в систему через пользовательский интерфейс и зайти </w:t>
+            </w:r>
+            <w:proofErr w:type="gramStart"/>
+            <w:r>
+              <w:rPr>
+                <w:lang w:val="ru-RU"/>
+              </w:rPr>
+              <w:t xml:space="preserve">на </w:t>
             </w:r>
             <w:r>
               <w:rPr>
@@ -9097,7 +9112,14 @@
               <w:rPr>
                 <w:lang w:val="ru-RU"/>
               </w:rPr>
-              <w:t xml:space="preserve"> страницы через ввод адреса к этим страницам в адресную строку браузера.</w:t>
+              <w:t xml:space="preserve"> страницы через ввод адреса к этим страницам в адресную строку</w:t>
+            </w:r>
+            <w:proofErr w:type="gramEnd"/>
+            <w:r>
+              <w:rPr>
+                <w:lang w:val="ru-RU"/>
+              </w:rPr>
+              <w:t xml:space="preserve"> браузера.</w:t>
             </w:r>
           </w:p>
         </w:tc>
@@ -9278,8 +9300,13 @@
             <w:hideMark/>
           </w:tcPr>
           <w:p>
-            <w:r>
-              <w:t xml:space="preserve">JUnit 4 </w:t>
+            <w:proofErr w:type="spellStart"/>
+            <w:r>
+              <w:t>JUnit</w:t>
+            </w:r>
+            <w:proofErr w:type="spellEnd"/>
+            <w:r>
+              <w:t xml:space="preserve"> 4 </w:t>
             </w:r>
             <w:r>
               <w:rPr>
@@ -9595,13 +9622,13 @@
           <w:lang w:val="ru-RU"/>
         </w:rPr>
       </w:pPr>
-      <w:bookmarkStart w:id="44" w:name="5.2.11_____Configuration_Testing"/>
-      <w:bookmarkStart w:id="45" w:name="_Toc390915547"/>
+      <w:bookmarkStart w:id="43" w:name="5.2.11_____Configuration_Testing"/>
+      <w:bookmarkStart w:id="44" w:name="_Toc390915547"/>
       <w:r>
         <w:t>Configuration Testing</w:t>
       </w:r>
+      <w:bookmarkEnd w:id="43"/>
       <w:bookmarkEnd w:id="44"/>
-      <w:bookmarkEnd w:id="45"/>
     </w:p>
     <w:p>
       <w:pPr>
@@ -9807,7 +9834,13 @@
               </w:rPr>
             </w:pPr>
             <w:r>
-              <w:t>Solaris 25, Chronium 25.</w:t>
+              <w:t xml:space="preserve">Solaris 25, </w:t>
+            </w:r>
+            <w:r>
+              <w:t>Firefox (latest)</w:t>
+            </w:r>
+            <w:r>
+              <w:t>.</w:t>
             </w:r>
           </w:p>
         </w:tc>
@@ -10137,7 +10170,7 @@
           <w:lang w:val="ru-RU"/>
         </w:rPr>
       </w:pPr>
-      <w:bookmarkStart w:id="46" w:name="6._____Entry_and_Exit_Criteria"/>
+      <w:bookmarkStart w:id="45" w:name="6._____Entry_and_Exit_Criteria"/>
     </w:p>
     <w:p>
       <w:pPr>
@@ -10161,25 +10194,54 @@
       <w:pPr>
         <w:pStyle w:val="1"/>
       </w:pPr>
-      <w:bookmarkStart w:id="47" w:name="_Toc390915548"/>
+      <w:bookmarkStart w:id="46" w:name="_Toc390915548"/>
       <w:r>
         <w:lastRenderedPageBreak/>
         <w:t>Entry and Exit Criteria</w:t>
       </w:r>
+      <w:bookmarkEnd w:id="45"/>
       <w:bookmarkEnd w:id="46"/>
+    </w:p>
+    <w:p>
+      <w:pPr>
+        <w:pStyle w:val="2"/>
+      </w:pPr>
+      <w:bookmarkStart w:id="47" w:name="6.1_____Test_Plan"/>
+      <w:bookmarkStart w:id="48" w:name="_Toc390915549"/>
+      <w:r>
+        <w:t>Test Plan</w:t>
+      </w:r>
       <w:bookmarkEnd w:id="47"/>
-    </w:p>
-    <w:p>
-      <w:pPr>
-        <w:pStyle w:val="2"/>
-      </w:pPr>
-      <w:bookmarkStart w:id="48" w:name="6.1_____Test_Plan"/>
-      <w:bookmarkStart w:id="49" w:name="_Toc390915549"/>
-      <w:r>
-        <w:t>Test Plan</w:t>
-      </w:r>
       <w:bookmarkEnd w:id="48"/>
+    </w:p>
+    <w:p>
+      <w:pPr>
+        <w:pStyle w:val="3"/>
+        <w:rPr>
+          <w:lang w:val="ru-RU"/>
+        </w:rPr>
+      </w:pPr>
+      <w:bookmarkStart w:id="49" w:name="6.1.1_____Test_Plan_Entry_Criteria"/>
+      <w:bookmarkStart w:id="50" w:name="_Toc390915550"/>
+      <w:r>
+        <w:t>Test Plan Entry Criteria</w:t>
+      </w:r>
       <w:bookmarkEnd w:id="49"/>
+      <w:bookmarkEnd w:id="50"/>
+    </w:p>
+    <w:p>
+      <w:pPr>
+        <w:ind w:left="720"/>
+        <w:rPr>
+          <w:lang w:val="ru-RU"/>
+        </w:rPr>
+      </w:pPr>
+      <w:r>
+        <w:rPr>
+          <w:lang w:val="ru-RU"/>
+        </w:rPr>
+        <w:t>Завершена разработка системы (основные функции системы, которые необходимо проверить).</w:t>
+      </w:r>
     </w:p>
     <w:p>
       <w:pPr>
@@ -10188,13 +10250,13 @@
           <w:lang w:val="ru-RU"/>
         </w:rPr>
       </w:pPr>
-      <w:bookmarkStart w:id="50" w:name="6.1.1_____Test_Plan_Entry_Criteria"/>
-      <w:bookmarkStart w:id="51" w:name="_Toc390915550"/>
-      <w:r>
-        <w:t>Test Plan Entry Criteria</w:t>
-      </w:r>
-      <w:bookmarkEnd w:id="50"/>
+      <w:bookmarkStart w:id="51" w:name="6.1.2_____Test_Plan_Exit_Criteria"/>
+      <w:bookmarkStart w:id="52" w:name="_Toc390915551"/>
+      <w:r>
+        <w:t>Test Plan Exit Criteria</w:t>
+      </w:r>
       <w:bookmarkEnd w:id="51"/>
+      <w:bookmarkEnd w:id="52"/>
     </w:p>
     <w:p>
       <w:pPr>
@@ -10207,7 +10269,58 @@
         <w:rPr>
           <w:lang w:val="ru-RU"/>
         </w:rPr>
-        <w:t>Завершена разработка системы (основные функции системы, которые необходимо проверить).</w:t>
+        <w:t xml:space="preserve">Выполнены все тесты в данной итерации тестирования. </w:t>
+      </w:r>
+    </w:p>
+    <w:p>
+      <w:pPr>
+        <w:ind w:left="720"/>
+        <w:rPr>
+          <w:i/>
+          <w:lang w:val="ru-RU"/>
+        </w:rPr>
+      </w:pPr>
+      <w:r>
+        <w:rPr>
+          <w:i/>
+          <w:lang w:val="ru-RU"/>
+        </w:rPr>
+        <w:t>Заметка! П</w:t>
+      </w:r>
+      <w:r>
+        <w:rPr>
+          <w:i/>
+          <w:lang w:val="ru-RU"/>
+        </w:rPr>
+        <w:t xml:space="preserve">ри нахождении </w:t>
+      </w:r>
+      <w:r>
+        <w:rPr>
+          <w:i/>
+          <w:lang w:val="ru-RU"/>
+        </w:rPr>
+        <w:t xml:space="preserve">незначительных для продолжения тестирования </w:t>
+      </w:r>
+      <w:r>
+        <w:rPr>
+          <w:i/>
+          <w:lang w:val="ru-RU"/>
+        </w:rPr>
+        <w:t>ошибок в системе и их последующем исправлении – выполняется еще одна независимая итерац</w:t>
+      </w:r>
+      <w:r>
+        <w:rPr>
+          <w:i/>
+          <w:lang w:val="ru-RU"/>
+        </w:rPr>
+        <w:t>ия выполнения тестового плана</w:t>
+      </w:r>
+      <w:r>
+        <w:rPr>
+          <w:i/>
+          <w:lang w:val="ru-RU"/>
+        </w:rPr>
+        <w:t>.</w:t>
       </w:r>
     </w:p>
     <w:p>
@@ -10217,93 +10330,13 @@
           <w:lang w:val="ru-RU"/>
         </w:rPr>
       </w:pPr>
-      <w:bookmarkStart w:id="52" w:name="6.1.2_____Test_Plan_Exit_Criteria"/>
-      <w:bookmarkStart w:id="53" w:name="_Toc390915551"/>
-      <w:r>
-        <w:t>Test Plan Exit Criteria</w:t>
-      </w:r>
-      <w:bookmarkEnd w:id="52"/>
+      <w:bookmarkStart w:id="53" w:name="6.1.3_____Suspension_and_Resumption_Crit"/>
+      <w:bookmarkStart w:id="54" w:name="_Toc390915552"/>
+      <w:r>
+        <w:t>Suspension and Resumption Criteria</w:t>
+      </w:r>
       <w:bookmarkEnd w:id="53"/>
-    </w:p>
-    <w:p>
-      <w:pPr>
-        <w:ind w:left="720"/>
-        <w:rPr>
-          <w:lang w:val="ru-RU"/>
-        </w:rPr>
-      </w:pPr>
-      <w:r>
-        <w:rPr>
-          <w:lang w:val="ru-RU"/>
-        </w:rPr>
-        <w:t xml:space="preserve">Выполнены все тесты в данной итерации тестирования. </w:t>
-      </w:r>
-    </w:p>
-    <w:p>
-      <w:pPr>
-        <w:ind w:left="720"/>
-        <w:rPr>
-          <w:i/>
-          <w:lang w:val="ru-RU"/>
-        </w:rPr>
-      </w:pPr>
-      <w:r>
-        <w:rPr>
-          <w:i/>
-          <w:lang w:val="ru-RU"/>
-        </w:rPr>
-        <w:t>Заметка! П</w:t>
-      </w:r>
-      <w:r>
-        <w:rPr>
-          <w:i/>
-          <w:lang w:val="ru-RU"/>
-        </w:rPr>
-        <w:t xml:space="preserve">ри нахождении </w:t>
-      </w:r>
-      <w:r>
-        <w:rPr>
-          <w:i/>
-          <w:lang w:val="ru-RU"/>
-        </w:rPr>
-        <w:t xml:space="preserve">незначительных для продолжения тестирования </w:t>
-      </w:r>
-      <w:r>
-        <w:rPr>
-          <w:i/>
-          <w:lang w:val="ru-RU"/>
-        </w:rPr>
-        <w:t>ошибок в системе и их последующем исправлении – выполняется еще одна независимая итерац</w:t>
-      </w:r>
-      <w:r>
-        <w:rPr>
-          <w:i/>
-          <w:lang w:val="ru-RU"/>
-        </w:rPr>
-        <w:t>ия выполнения тестового плана</w:t>
-      </w:r>
-      <w:r>
-        <w:rPr>
-          <w:i/>
-          <w:lang w:val="ru-RU"/>
-        </w:rPr>
-        <w:t>.</w:t>
-      </w:r>
-    </w:p>
-    <w:p>
-      <w:pPr>
-        <w:pStyle w:val="3"/>
-        <w:rPr>
-          <w:lang w:val="ru-RU"/>
-        </w:rPr>
-      </w:pPr>
-      <w:bookmarkStart w:id="54" w:name="6.1.3_____Suspension_and_Resumption_Crit"/>
-      <w:bookmarkStart w:id="55" w:name="_Toc390915552"/>
-      <w:r>
-        <w:t>Suspension and Resumption Criteria</w:t>
-      </w:r>
       <w:bookmarkEnd w:id="54"/>
-      <w:bookmarkEnd w:id="55"/>
     </w:p>
     <w:p>
       <w:pPr>
@@ -10358,7 +10391,7 @@
           <w:lang w:val="ru-RU"/>
         </w:rPr>
       </w:pPr>
-      <w:bookmarkStart w:id="56" w:name="7._____Deliverables"/>
+      <w:bookmarkStart w:id="55" w:name="7._____Deliverables"/>
     </w:p>
     <w:p>
       <w:pPr>
@@ -10367,25 +10400,175 @@
           <w:lang w:val="ru-RU"/>
         </w:rPr>
       </w:pPr>
-      <w:bookmarkStart w:id="57" w:name="_Toc390915553"/>
+      <w:bookmarkStart w:id="56" w:name="_Toc390915553"/>
       <w:r>
         <w:t>Deliverables</w:t>
       </w:r>
+      <w:bookmarkEnd w:id="55"/>
       <w:bookmarkEnd w:id="56"/>
+    </w:p>
+    <w:p>
+      <w:pPr>
+        <w:ind w:left="450"/>
+        <w:rPr>
+          <w:lang w:val="ru-RU"/>
+        </w:rPr>
+      </w:pPr>
+      <w:r>
+        <w:rPr>
+          <w:lang w:val="ru-RU"/>
+        </w:rPr>
+        <w:t xml:space="preserve">В данном разделе описываются документы, которые будут созданы в процессе тестирования и использованы для заказчиков, как отчеты о тестировании. </w:t>
+      </w:r>
+    </w:p>
+    <w:p>
+      <w:pPr>
+        <w:pStyle w:val="2"/>
+        <w:rPr>
+          <w:lang w:val="ru-RU"/>
+        </w:rPr>
+      </w:pPr>
+      <w:bookmarkStart w:id="57" w:name="7.1_____Test_Evaluation_Summaries"/>
+      <w:bookmarkStart w:id="58" w:name="_Toc390915554"/>
+      <w:r>
+        <w:t>Test Evaluation Summaries</w:t>
+      </w:r>
       <w:bookmarkEnd w:id="57"/>
-    </w:p>
-    <w:p>
-      <w:pPr>
-        <w:ind w:left="450"/>
-        <w:rPr>
-          <w:lang w:val="ru-RU"/>
-        </w:rPr>
-      </w:pPr>
-      <w:r>
-        <w:rPr>
-          <w:lang w:val="ru-RU"/>
-        </w:rPr>
-        <w:t xml:space="preserve">В данном разделе описываются документы, которые будут созданы в процессе тестирования и использованы для заказчиков, как отчеты о тестировании. </w:t>
+      <w:bookmarkEnd w:id="58"/>
+    </w:p>
+    <w:p>
+      <w:pPr>
+        <w:ind w:left="720"/>
+        <w:rPr>
+          <w:lang w:val="ru-RU"/>
+        </w:rPr>
+      </w:pPr>
+      <w:bookmarkStart w:id="59" w:name="7.2_____Reporting_on_Test_Coverage"/>
+      <w:r>
+        <w:rPr>
+          <w:lang w:val="ru-RU"/>
+        </w:rPr>
+        <w:t>П</w:t>
+      </w:r>
+      <w:r>
+        <w:rPr>
+          <w:lang w:val="ru-RU"/>
+        </w:rPr>
+        <w:t>редставляет</w:t>
+      </w:r>
+      <w:r>
+        <w:rPr>
+          <w:lang w:val="ru-RU"/>
+        </w:rPr>
+        <w:t xml:space="preserve"> собой итоговый анализ р</w:t>
+      </w:r>
+      <w:r>
+        <w:rPr>
+          <w:lang w:val="ru-RU"/>
+        </w:rPr>
+        <w:t xml:space="preserve">езультатов испытаний и ключевые </w:t>
+      </w:r>
+      <w:r>
+        <w:rPr>
+          <w:lang w:val="ru-RU"/>
+        </w:rPr>
+        <w:t>метрики</w:t>
+      </w:r>
+      <w:r>
+        <w:rPr>
+          <w:lang w:val="ru-RU"/>
+        </w:rPr>
+        <w:t xml:space="preserve"> тест</w:t>
+      </w:r>
+      <w:r>
+        <w:rPr>
+          <w:lang w:val="ru-RU"/>
+        </w:rPr>
+        <w:t>ирования</w:t>
+      </w:r>
+      <w:r>
+        <w:rPr>
+          <w:lang w:val="ru-RU"/>
+        </w:rPr>
+        <w:t xml:space="preserve"> для анализа и оценки</w:t>
+      </w:r>
+      <w:r>
+        <w:rPr>
+          <w:lang w:val="ru-RU"/>
+        </w:rPr>
+        <w:t xml:space="preserve"> (обычно ключевые</w:t>
+      </w:r>
+      <w:r>
+        <w:rPr>
+          <w:lang w:val="ru-RU"/>
+        </w:rPr>
+        <w:t xml:space="preserve"> </w:t>
+      </w:r>
+      <w:r>
+        <w:rPr>
+          <w:lang w:val="ru-RU"/>
+        </w:rPr>
+        <w:t>метрики</w:t>
+      </w:r>
+      <w:r>
+        <w:rPr>
+          <w:lang w:val="ru-RU"/>
+        </w:rPr>
+        <w:t xml:space="preserve"> </w:t>
+      </w:r>
+      <w:r>
+        <w:rPr>
+          <w:lang w:val="ru-RU"/>
+        </w:rPr>
+        <w:t xml:space="preserve">устанавливаются </w:t>
+      </w:r>
+      <w:r>
+        <w:rPr>
+          <w:lang w:val="ru-RU"/>
+        </w:rPr>
+        <w:t>заинтересованными сторонами</w:t>
+      </w:r>
+      <w:r>
+        <w:rPr>
+          <w:lang w:val="ru-RU"/>
+        </w:rPr>
+        <w:t>)</w:t>
+      </w:r>
+      <w:r>
+        <w:rPr>
+          <w:lang w:val="ru-RU"/>
+        </w:rPr>
+        <w:t xml:space="preserve">. Кроме того, </w:t>
+      </w:r>
+      <w:r>
+        <w:rPr>
+          <w:lang w:val="ru-RU"/>
+        </w:rPr>
+        <w:t xml:space="preserve">этот </w:t>
+      </w:r>
+      <w:r>
+        <w:rPr>
+          <w:lang w:val="ru-RU"/>
+        </w:rPr>
+        <w:t>документ</w:t>
+      </w:r>
+      <w:r>
+        <w:rPr>
+          <w:lang w:val="ru-RU"/>
+        </w:rPr>
+        <w:t xml:space="preserve"> может содержать общее утверждение относительного качества и обеспечить рек</w:t>
+      </w:r>
+      <w:r>
+        <w:rPr>
+          <w:lang w:val="ru-RU"/>
+        </w:rPr>
+        <w:t>омендации для будущих тестов</w:t>
+      </w:r>
+      <w:r>
+        <w:rPr>
+          <w:lang w:val="ru-RU"/>
+        </w:rPr>
+        <w:t>.</w:t>
       </w:r>
     </w:p>
     <w:p>
@@ -10395,164 +10578,14 @@
           <w:lang w:val="ru-RU"/>
         </w:rPr>
       </w:pPr>
-      <w:bookmarkStart w:id="58" w:name="7.1_____Test_Evaluation_Summaries"/>
-      <w:bookmarkStart w:id="59" w:name="_Toc390915554"/>
-      <w:r>
-        <w:t>Test Evaluation Summaries</w:t>
-      </w:r>
-      <w:bookmarkEnd w:id="58"/>
+      <w:bookmarkStart w:id="60" w:name="7.4_____Incident_Logs_and_Change_Request"/>
+      <w:bookmarkStart w:id="61" w:name="_Toc390915555"/>
       <w:bookmarkEnd w:id="59"/>
-    </w:p>
-    <w:p>
-      <w:pPr>
-        <w:ind w:left="720"/>
-        <w:rPr>
-          <w:lang w:val="ru-RU"/>
-        </w:rPr>
-      </w:pPr>
-      <w:bookmarkStart w:id="60" w:name="7.2_____Reporting_on_Test_Coverage"/>
-      <w:r>
-        <w:rPr>
-          <w:lang w:val="ru-RU"/>
-        </w:rPr>
-        <w:t>П</w:t>
-      </w:r>
-      <w:r>
-        <w:rPr>
-          <w:lang w:val="ru-RU"/>
-        </w:rPr>
-        <w:t>редставляет</w:t>
-      </w:r>
-      <w:r>
-        <w:rPr>
-          <w:lang w:val="ru-RU"/>
-        </w:rPr>
-        <w:t xml:space="preserve"> собой итоговый анализ р</w:t>
-      </w:r>
-      <w:r>
-        <w:rPr>
-          <w:lang w:val="ru-RU"/>
-        </w:rPr>
-        <w:t xml:space="preserve">езультатов испытаний и ключевые </w:t>
-      </w:r>
-      <w:r>
-        <w:rPr>
-          <w:lang w:val="ru-RU"/>
-        </w:rPr>
-        <w:t>метрики</w:t>
-      </w:r>
-      <w:r>
-        <w:rPr>
-          <w:lang w:val="ru-RU"/>
-        </w:rPr>
-        <w:t xml:space="preserve"> тест</w:t>
-      </w:r>
-      <w:r>
-        <w:rPr>
-          <w:lang w:val="ru-RU"/>
-        </w:rPr>
-        <w:t>ирования</w:t>
-      </w:r>
-      <w:r>
-        <w:rPr>
-          <w:lang w:val="ru-RU"/>
-        </w:rPr>
-        <w:t xml:space="preserve"> для анализа и оценки</w:t>
-      </w:r>
-      <w:r>
-        <w:rPr>
-          <w:lang w:val="ru-RU"/>
-        </w:rPr>
-        <w:t xml:space="preserve"> (обычно ключевые</w:t>
-      </w:r>
-      <w:r>
-        <w:rPr>
-          <w:lang w:val="ru-RU"/>
-        </w:rPr>
-        <w:t xml:space="preserve"> </w:t>
-      </w:r>
-      <w:r>
-        <w:rPr>
-          <w:lang w:val="ru-RU"/>
-        </w:rPr>
-        <w:t>метрики</w:t>
-      </w:r>
-      <w:r>
-        <w:rPr>
-          <w:lang w:val="ru-RU"/>
-        </w:rPr>
-        <w:t xml:space="preserve"> </w:t>
-      </w:r>
-      <w:r>
-        <w:rPr>
-          <w:lang w:val="ru-RU"/>
-        </w:rPr>
-        <w:t xml:space="preserve">устанавливаются </w:t>
-      </w:r>
-      <w:r>
-        <w:rPr>
-          <w:lang w:val="ru-RU"/>
-        </w:rPr>
-        <w:t>заинтересованными сторонами</w:t>
-      </w:r>
-      <w:r>
-        <w:rPr>
-          <w:lang w:val="ru-RU"/>
-        </w:rPr>
-        <w:t>)</w:t>
-      </w:r>
-      <w:r>
-        <w:rPr>
-          <w:lang w:val="ru-RU"/>
-        </w:rPr>
-        <w:t xml:space="preserve">. Кроме того, </w:t>
-      </w:r>
-      <w:r>
-        <w:rPr>
-          <w:lang w:val="ru-RU"/>
-        </w:rPr>
-        <w:t xml:space="preserve">этот </w:t>
-      </w:r>
-      <w:r>
-        <w:rPr>
-          <w:lang w:val="ru-RU"/>
-        </w:rPr>
-        <w:t>документ</w:t>
-      </w:r>
-      <w:r>
-        <w:rPr>
-          <w:lang w:val="ru-RU"/>
-        </w:rPr>
-        <w:t xml:space="preserve"> может содержать общее утверждение относительного качества и обеспечить рек</w:t>
-      </w:r>
-      <w:r>
-        <w:rPr>
-          <w:lang w:val="ru-RU"/>
-        </w:rPr>
-        <w:t>омендации для будущих тестов</w:t>
-      </w:r>
-      <w:r>
-        <w:rPr>
-          <w:lang w:val="ru-RU"/>
-        </w:rPr>
-        <w:t>.</w:t>
-      </w:r>
-    </w:p>
-    <w:p>
-      <w:pPr>
-        <w:pStyle w:val="2"/>
-        <w:rPr>
-          <w:lang w:val="ru-RU"/>
-        </w:rPr>
-      </w:pPr>
-      <w:bookmarkStart w:id="61" w:name="7.4_____Incident_Logs_and_Change_Request"/>
-      <w:bookmarkStart w:id="62" w:name="_Toc390915555"/>
+      <w:r>
+        <w:t>Incident Logs and Change Requests</w:t>
+      </w:r>
       <w:bookmarkEnd w:id="60"/>
-      <w:r>
-        <w:t>Incident Logs and Change Requests</w:t>
-      </w:r>
       <w:bookmarkEnd w:id="61"/>
-      <w:bookmarkEnd w:id="62"/>
     </w:p>
     <w:p>
       <w:pPr>
@@ -10628,7 +10661,7 @@
           <w:lang w:val="ru-RU"/>
         </w:rPr>
       </w:pPr>
-      <w:bookmarkStart w:id="63" w:name="8._____Testing_Workflow"/>
+      <w:bookmarkStart w:id="62" w:name="8._____Testing_Workflow"/>
       <w:r>
         <w:rPr>
           <w:rFonts w:cs="Arial"/>
@@ -10646,41 +10679,41 @@
           <w:lang w:val="ru-RU"/>
         </w:rPr>
       </w:pPr>
-      <w:bookmarkStart w:id="64" w:name="9._____Environmental_Needs"/>
-      <w:bookmarkStart w:id="65" w:name="_Toc390915556"/>
-      <w:bookmarkEnd w:id="63"/>
+      <w:bookmarkStart w:id="63" w:name="9._____Environmental_Needs"/>
+      <w:bookmarkStart w:id="64" w:name="_Toc390915556"/>
+      <w:bookmarkEnd w:id="62"/>
       <w:r>
         <w:lastRenderedPageBreak/>
         <w:t>Environmental Needs</w:t>
       </w:r>
+      <w:bookmarkEnd w:id="63"/>
       <w:bookmarkEnd w:id="64"/>
+    </w:p>
+    <w:p>
+      <w:pPr>
+        <w:ind w:left="450"/>
+        <w:rPr>
+          <w:lang w:val="ru-RU"/>
+        </w:rPr>
+      </w:pPr>
+      <w:r>
+        <w:rPr>
+          <w:lang w:val="ru-RU"/>
+        </w:rPr>
+        <w:t>Этот раздел описывает технические и программные ресурсы, необходимые для выполнения тестового плана.</w:t>
+      </w:r>
+    </w:p>
+    <w:p>
+      <w:pPr>
+        <w:pStyle w:val="2"/>
+      </w:pPr>
+      <w:bookmarkStart w:id="65" w:name="9.2_____Base_Software_Elements_in_the_Te"/>
+      <w:bookmarkStart w:id="66" w:name="_Toc390915557"/>
+      <w:r>
+        <w:t>Base Software Elements in the Test Environment</w:t>
+      </w:r>
       <w:bookmarkEnd w:id="65"/>
-    </w:p>
-    <w:p>
-      <w:pPr>
-        <w:ind w:left="450"/>
-        <w:rPr>
-          <w:lang w:val="ru-RU"/>
-        </w:rPr>
-      </w:pPr>
-      <w:r>
-        <w:rPr>
-          <w:lang w:val="ru-RU"/>
-        </w:rPr>
-        <w:t>Этот раздел описывает технические и программные ресурсы, необходимые для выполнения тестового плана.</w:t>
-      </w:r>
-    </w:p>
-    <w:p>
-      <w:pPr>
-        <w:pStyle w:val="2"/>
-      </w:pPr>
-      <w:bookmarkStart w:id="66" w:name="9.2_____Base_Software_Elements_in_the_Te"/>
-      <w:bookmarkStart w:id="67" w:name="_Toc390915557"/>
-      <w:r>
-        <w:t>Base Software Elements in the Test Environment</w:t>
-      </w:r>
       <w:bookmarkEnd w:id="66"/>
-      <w:bookmarkEnd w:id="67"/>
     </w:p>
     <w:p>
       <w:pPr>
@@ -11053,7 +11086,7 @@
           </w:tcPr>
           <w:p>
             <w:r>
-              <w:t>Chronium</w:t>
+              <w:t>Firefox</w:t>
             </w:r>
           </w:p>
         </w:tc>
@@ -11077,8 +11110,10 @@
               </w:rPr>
             </w:pPr>
             <w:r>
-              <w:t>25</w:t>
-            </w:r>
+              <w:t>latest</w:t>
+            </w:r>
+            <w:bookmarkStart w:id="67" w:name="_GoBack"/>
+            <w:bookmarkEnd w:id="67"/>
           </w:p>
         </w:tc>
         <w:tc>
@@ -11718,11 +11753,24 @@
             <w:r>
               <w:t> </w:t>
             </w:r>
-            <w:r>
-              <w:t>JUnit;</w:t>
-            </w:r>
-            <w:r>
-              <w:t xml:space="preserve"> IntelliJ IDEA</w:t>
+            <w:proofErr w:type="spellStart"/>
+            <w:r>
+              <w:t>JUnit</w:t>
+            </w:r>
+            <w:proofErr w:type="spellEnd"/>
+            <w:r>
+              <w:t>;</w:t>
+            </w:r>
+            <w:r>
+              <w:t xml:space="preserve"> </w:t>
+            </w:r>
+            <w:proofErr w:type="spellStart"/>
+            <w:r>
+              <w:t>IntelliJ</w:t>
+            </w:r>
+            <w:proofErr w:type="spellEnd"/>
+            <w:r>
+              <w:t xml:space="preserve"> IDEA</w:t>
             </w:r>
           </w:p>
         </w:tc>
@@ -11825,9 +11873,11 @@
             <w:r>
               <w:t> </w:t>
             </w:r>
+            <w:proofErr w:type="spellStart"/>
             <w:r>
               <w:t>JMeter</w:t>
             </w:r>
+            <w:proofErr w:type="spellEnd"/>
           </w:p>
         </w:tc>
         <w:tc>
@@ -12369,7 +12419,25 @@
                 <w:b/>
                 <w:bCs/>
               </w:rPr>
-              <w:t>Specific Responsbilities or Comments</w:t>
+              <w:t xml:space="preserve">Specific </w:t>
+            </w:r>
+            <w:proofErr w:type="spellStart"/>
+            <w:r>
+              <w:rPr>
+                <w:rFonts w:ascii="Arial" w:hAnsi="Arial" w:cs="Arial"/>
+                <w:b/>
+                <w:bCs/>
+              </w:rPr>
+              <w:t>Responsbilities</w:t>
+            </w:r>
+            <w:proofErr w:type="spellEnd"/>
+            <w:r>
+              <w:rPr>
+                <w:rFonts w:ascii="Arial" w:hAnsi="Arial" w:cs="Arial"/>
+                <w:b/>
+                <w:bCs/>
+              </w:rPr>
+              <w:t xml:space="preserve"> or Comments</w:t>
             </w:r>
           </w:p>
         </w:tc>
@@ -13965,7 +14033,7 @@
               <w:rStyle w:val="a8"/>
               <w:noProof/>
             </w:rPr>
-            <w:t>10</w:t>
+            <w:t>2</w:t>
           </w:r>
           <w:r>
             <w:rPr>
@@ -17661,7 +17729,7 @@
 </file>
 
 <file path=customXml/itemProps1.xml><?xml version="1.0" encoding="utf-8"?>
-<ds:datastoreItem xmlns:ds="http://schemas.openxmlformats.org/officeDocument/2006/customXml" ds:itemID="{2D408420-A71D-431E-A0D9-1023F83B66AF}">
+<ds:datastoreItem xmlns:ds="http://schemas.openxmlformats.org/officeDocument/2006/customXml" ds:itemID="{8A4404F3-6AD2-4FA4-AE9E-993C17597E50}">
   <ds:schemaRefs>
     <ds:schemaRef ds:uri="http://schemas.openxmlformats.org/officeDocument/2006/bibliography"/>
   </ds:schemaRefs>

--- a/RUP/Test Plans/2.0.00.0 Иллюзия/Test Plan.docx
+++ b/RUP/Test Plans/2.0.00.0 Иллюзия/Test Plan.docx
@@ -4327,21 +4327,7 @@
         <w:rPr>
           <w:lang w:val="ru-RU"/>
         </w:rPr>
-        <w:t xml:space="preserve">Функциональные требования, представленные в приложении, как уровень </w:t>
-      </w:r>
-      <w:proofErr w:type="gramStart"/>
-      <w:r>
-        <w:rPr>
-          <w:lang w:val="ru-RU"/>
-        </w:rPr>
-        <w:t>бизнес-логики</w:t>
-      </w:r>
-      <w:proofErr w:type="gramEnd"/>
-      <w:r>
-        <w:rPr>
-          <w:lang w:val="ru-RU"/>
-        </w:rPr>
-        <w:t>;</w:t>
+        <w:t>Функциональные требования, представленные в приложении, как уровень бизнес-логики;</w:t>
       </w:r>
     </w:p>
     <w:p>
@@ -4896,15 +4882,7 @@
         </w:rPr>
       </w:pPr>
       <w:r>
-        <w:t xml:space="preserve">Solaris OS 10, </w:t>
-      </w:r>
-      <w:proofErr w:type="spellStart"/>
-      <w:r>
-        <w:t>Chronium</w:t>
-      </w:r>
-      <w:proofErr w:type="spellEnd"/>
-      <w:r>
-        <w:t xml:space="preserve"> 25.</w:t>
+        <w:t>Solaris OS 10, Chronium 25.</w:t>
       </w:r>
     </w:p>
     <w:bookmarkEnd w:id="26"/>
@@ -5504,13 +5482,8 @@
             <w:hideMark/>
           </w:tcPr>
           <w:p>
-            <w:proofErr w:type="spellStart"/>
-            <w:r>
-              <w:t>JUnit</w:t>
-            </w:r>
-            <w:proofErr w:type="spellEnd"/>
-            <w:r>
-              <w:t xml:space="preserve"> 4</w:t>
+            <w:r>
+              <w:t>JUnit 4</w:t>
             </w:r>
           </w:p>
         </w:tc>
@@ -6235,13 +6208,13 @@
             <w:hideMark/>
           </w:tcPr>
           <w:p>
-            <w:proofErr w:type="spellStart"/>
-            <w:r>
-              <w:t>JUnit</w:t>
-            </w:r>
-            <w:proofErr w:type="spellEnd"/>
-            <w:r>
-              <w:t xml:space="preserve"> 4</w:t>
+            <w:pPr>
+              <w:rPr>
+                <w:lang w:val="ru-RU"/>
+              </w:rPr>
+            </w:pPr>
+            <w:r>
+              <w:t>JUnit 4</w:t>
             </w:r>
             <w:r>
               <w:rPr>
@@ -6252,6 +6225,17 @@
             <w:r>
               <w:t>Selenium 2.5.0</w:t>
             </w:r>
+            <w:r>
+              <w:t xml:space="preserve">, </w:t>
+            </w:r>
+            <w:r>
+              <w:rPr>
+                <w:lang w:val="ru-RU"/>
+              </w:rPr>
+              <w:t>Ручное тестирование (для тестов, нуждающихся в длительной подготовке данных к тестированию)</w:t>
+            </w:r>
+            <w:bookmarkStart w:id="35" w:name="_GoBack"/>
+            <w:bookmarkEnd w:id="35"/>
           </w:p>
         </w:tc>
       </w:tr>
@@ -6498,13 +6482,13 @@
           <w:lang w:val="ru-RU"/>
         </w:rPr>
       </w:pPr>
-      <w:bookmarkStart w:id="35" w:name="5.2.4_____User_Interface_Testing"/>
-      <w:bookmarkStart w:id="36" w:name="_Toc390915543"/>
+      <w:bookmarkStart w:id="36" w:name="5.2.4_____User_Interface_Testing"/>
+      <w:bookmarkStart w:id="37" w:name="_Toc390915543"/>
       <w:r>
         <w:t>User Interface Testing</w:t>
       </w:r>
-      <w:bookmarkEnd w:id="35"/>
       <w:bookmarkEnd w:id="36"/>
+      <w:bookmarkEnd w:id="37"/>
     </w:p>
     <w:p>
       <w:pPr>
@@ -7196,13 +7180,13 @@
           <w:lang w:val="ru-RU"/>
         </w:rPr>
       </w:pPr>
-      <w:bookmarkStart w:id="37" w:name="5.2.5_____Performance_Profiling"/>
-      <w:bookmarkStart w:id="38" w:name="_Toc390915544"/>
+      <w:bookmarkStart w:id="38" w:name="5.2.5_____Performance_Profiling"/>
+      <w:bookmarkStart w:id="39" w:name="_Toc390915544"/>
       <w:r>
         <w:t>Performance Profiling</w:t>
       </w:r>
-      <w:bookmarkEnd w:id="37"/>
       <w:bookmarkEnd w:id="38"/>
+      <w:bookmarkEnd w:id="39"/>
     </w:p>
     <w:p>
       <w:pPr>
@@ -7215,7 +7199,14 @@
         <w:rPr>
           <w:lang w:val="ru-RU"/>
         </w:rPr>
-        <w:t xml:space="preserve">Данный тип тестирования проводится с целью проверки, что система удовлетворяет нефункциональным требованиям (производительности), которые были заявлены в </w:t>
+        <w:t xml:space="preserve">Данный тип тестирования проводится с целью проверки, что система удовлетворяет </w:t>
+      </w:r>
+      <w:r>
+        <w:rPr>
+          <w:lang w:val="ru-RU"/>
+        </w:rPr>
+        <w:lastRenderedPageBreak/>
+        <w:t xml:space="preserve">нефункциональным требованиям (производительности), которые были заявлены в </w:t>
       </w:r>
       <w:r>
         <w:rPr>
@@ -7242,14 +7233,7 @@
         <w:rPr>
           <w:lang w:val="ru-RU"/>
         </w:rPr>
-        <w:t xml:space="preserve">возможность </w:t>
-      </w:r>
-      <w:r>
-        <w:rPr>
-          <w:lang w:val="ru-RU"/>
-        </w:rPr>
-        <w:lastRenderedPageBreak/>
-        <w:t>работы 10 пользователей в системе.</w:t>
+        <w:t>возможность работы 10 пользователей в системе.</w:t>
       </w:r>
     </w:p>
     <w:p>
@@ -7464,11 +7448,9 @@
               </w:rPr>
               <w:t xml:space="preserve">Создать две </w:t>
             </w:r>
-            <w:proofErr w:type="spellStart"/>
             <w:r>
               <w:t>ThreadGroup</w:t>
             </w:r>
-            <w:proofErr w:type="spellEnd"/>
             <w:r>
               <w:rPr>
                 <w:lang w:val="ru-RU"/>
@@ -7708,11 +7690,9 @@
             <w:hideMark/>
           </w:tcPr>
           <w:p>
-            <w:proofErr w:type="spellStart"/>
             <w:r>
               <w:t>JMeter</w:t>
             </w:r>
-            <w:proofErr w:type="spellEnd"/>
           </w:p>
         </w:tc>
       </w:tr>
@@ -7860,13 +7840,13 @@
           <w:lang w:val="ru-RU"/>
         </w:rPr>
       </w:pPr>
-      <w:bookmarkStart w:id="39" w:name="5.2.7_____Stress_Testing"/>
-      <w:bookmarkStart w:id="40" w:name="_Toc390915545"/>
+      <w:bookmarkStart w:id="40" w:name="5.2.7_____Stress_Testing"/>
+      <w:bookmarkStart w:id="41" w:name="_Toc390915545"/>
       <w:r>
         <w:t>Stress Testing</w:t>
       </w:r>
-      <w:bookmarkEnd w:id="39"/>
       <w:bookmarkEnd w:id="40"/>
+      <w:bookmarkEnd w:id="41"/>
     </w:p>
     <w:p>
       <w:pPr>
@@ -8021,7 +8001,6 @@
               </w:rPr>
               <w:t xml:space="preserve"> </w:t>
             </w:r>
-            <w:proofErr w:type="gramStart"/>
             <w:r>
               <w:rPr>
                 <w:lang w:val="ru-RU"/>
@@ -8040,7 +8019,6 @@
               </w:rPr>
               <w:t>условиях</w:t>
             </w:r>
-            <w:proofErr w:type="gramEnd"/>
             <w:r>
               <w:rPr>
                 <w:lang w:val="ru-RU"/>
@@ -8513,11 +8491,9 @@
             <w:hideMark/>
           </w:tcPr>
           <w:p>
-            <w:proofErr w:type="spellStart"/>
             <w:r>
               <w:t>JMeter</w:t>
             </w:r>
-            <w:proofErr w:type="spellEnd"/>
           </w:p>
         </w:tc>
       </w:tr>
@@ -8647,13 +8623,13 @@
           <w:lang w:val="ru-RU"/>
         </w:rPr>
       </w:pPr>
-      <w:bookmarkStart w:id="41" w:name="5.2.9_____Security_and_Access_Control_Te"/>
-      <w:bookmarkStart w:id="42" w:name="_Toc390915546"/>
+      <w:bookmarkStart w:id="42" w:name="5.2.9_____Security_and_Access_Control_Te"/>
+      <w:bookmarkStart w:id="43" w:name="_Toc390915546"/>
       <w:r>
         <w:t>Security and Access Control Testing</w:t>
       </w:r>
-      <w:bookmarkEnd w:id="41"/>
       <w:bookmarkEnd w:id="42"/>
+      <w:bookmarkEnd w:id="43"/>
     </w:p>
     <w:p>
       <w:pPr>
@@ -8690,7 +8666,14 @@
         <w:rPr>
           <w:lang w:val="ru-RU"/>
         </w:rPr>
-        <w:t xml:space="preserve"> для различных ролей</w:t>
+        <w:t xml:space="preserve"> для </w:t>
+      </w:r>
+      <w:r>
+        <w:rPr>
+          <w:lang w:val="ru-RU"/>
+        </w:rPr>
+        <w:lastRenderedPageBreak/>
+        <w:t>различных ролей</w:t>
       </w:r>
       <w:r>
         <w:rPr>
@@ -8714,7 +8697,6 @@
         <w:rPr>
           <w:lang w:val="ru-RU"/>
         </w:rPr>
-        <w:lastRenderedPageBreak/>
         <w:t>Уровень безопасности системы, включающи</w:t>
       </w:r>
       <w:r>
@@ -9093,14 +9075,7 @@
               <w:rPr>
                 <w:lang w:val="ru-RU"/>
               </w:rPr>
-              <w:t xml:space="preserve">Выполнить вход в систему через пользовательский интерфейс и зайти </w:t>
-            </w:r>
-            <w:proofErr w:type="gramStart"/>
-            <w:r>
-              <w:rPr>
-                <w:lang w:val="ru-RU"/>
-              </w:rPr>
-              <w:t xml:space="preserve">на </w:t>
+              <w:t xml:space="preserve">Выполнить вход в систему через пользовательский интерфейс и зайти на </w:t>
             </w:r>
             <w:r>
               <w:rPr>
@@ -9112,14 +9087,7 @@
               <w:rPr>
                 <w:lang w:val="ru-RU"/>
               </w:rPr>
-              <w:t xml:space="preserve"> страницы через ввод адреса к этим страницам в адресную строку</w:t>
-            </w:r>
-            <w:proofErr w:type="gramEnd"/>
-            <w:r>
-              <w:rPr>
-                <w:lang w:val="ru-RU"/>
-              </w:rPr>
-              <w:t xml:space="preserve"> браузера.</w:t>
+              <w:t xml:space="preserve"> страницы через ввод адреса к этим страницам в адресную строку браузера.</w:t>
             </w:r>
           </w:p>
         </w:tc>
@@ -9214,37 +9182,7 @@
               <w:rPr>
                 <w:lang w:val="ru-RU"/>
               </w:rPr>
-              <w:t xml:space="preserve">, скрипты </w:t>
-            </w:r>
-            <w:r>
-              <w:t>Selenium</w:t>
-            </w:r>
-            <w:r>
-              <w:rPr>
-                <w:lang w:val="ru-RU"/>
-              </w:rPr>
-              <w:t xml:space="preserve"> </w:t>
-            </w:r>
-            <w:r>
-              <w:rPr>
-                <w:lang w:val="ru-RU"/>
-              </w:rPr>
-              <w:t xml:space="preserve">для </w:t>
-            </w:r>
-            <w:r>
-              <w:t>UI</w:t>
-            </w:r>
-            <w:r>
-              <w:rPr>
-                <w:lang w:val="ru-RU"/>
-              </w:rPr>
-              <w:t xml:space="preserve"> </w:t>
-            </w:r>
-            <w:r>
-              <w:rPr>
-                <w:lang w:val="ru-RU"/>
-              </w:rPr>
-              <w:t>тестирования</w:t>
+              <w:t>, ручное тестирование по ним</w:t>
             </w:r>
           </w:p>
         </w:tc>
@@ -9300,22 +9238,16 @@
             <w:hideMark/>
           </w:tcPr>
           <w:p>
-            <w:proofErr w:type="spellStart"/>
-            <w:r>
-              <w:t>JUnit</w:t>
-            </w:r>
-            <w:proofErr w:type="spellEnd"/>
-            <w:r>
-              <w:t xml:space="preserve"> 4 </w:t>
-            </w:r>
-            <w:r>
-              <w:rPr>
-                <w:lang w:val="ru-RU"/>
-              </w:rPr>
-              <w:t xml:space="preserve">и </w:t>
-            </w:r>
-            <w:r>
-              <w:t>Selenium</w:t>
+            <w:pPr>
+              <w:rPr>
+                <w:lang w:val="ru-RU"/>
+              </w:rPr>
+            </w:pPr>
+            <w:r>
+              <w:rPr>
+                <w:lang w:val="ru-RU"/>
+              </w:rPr>
+              <w:t>Тестер</w:t>
             </w:r>
           </w:p>
         </w:tc>
@@ -9622,13 +9554,13 @@
           <w:lang w:val="ru-RU"/>
         </w:rPr>
       </w:pPr>
-      <w:bookmarkStart w:id="43" w:name="5.2.11_____Configuration_Testing"/>
-      <w:bookmarkStart w:id="44" w:name="_Toc390915547"/>
+      <w:bookmarkStart w:id="44" w:name="5.2.11_____Configuration_Testing"/>
+      <w:bookmarkStart w:id="45" w:name="_Toc390915547"/>
       <w:r>
         <w:t>Configuration Testing</w:t>
       </w:r>
-      <w:bookmarkEnd w:id="43"/>
       <w:bookmarkEnd w:id="44"/>
+      <w:bookmarkEnd w:id="45"/>
     </w:p>
     <w:p>
       <w:pPr>
@@ -9905,10 +9837,10 @@
               <w:rPr>
                 <w:lang w:val="ru-RU"/>
               </w:rPr>
-              <w:t xml:space="preserve">Скрипты </w:t>
-            </w:r>
-            <w:r>
-              <w:t>Selenium</w:t>
+              <w:t xml:space="preserve">Ручное тестирование по </w:t>
+            </w:r>
+            <w:r>
+              <w:t>test</w:t>
             </w:r>
             <w:r>
               <w:rPr>
@@ -9917,25 +9849,7 @@
               <w:t xml:space="preserve"> </w:t>
             </w:r>
             <w:r>
-              <w:rPr>
-                <w:lang w:val="ru-RU"/>
-              </w:rPr>
-              <w:t xml:space="preserve">для </w:t>
-            </w:r>
-            <w:r>
-              <w:t>UI</w:t>
-            </w:r>
-            <w:r>
-              <w:rPr>
-                <w:lang w:val="ru-RU"/>
-              </w:rPr>
-              <w:t xml:space="preserve"> </w:t>
-            </w:r>
-            <w:r>
-              <w:rPr>
-                <w:lang w:val="ru-RU"/>
-              </w:rPr>
-              <w:t>тестирования</w:t>
+              <w:t>cases</w:t>
             </w:r>
           </w:p>
         </w:tc>
@@ -10002,7 +9916,10 @@
               </w:rPr>
             </w:pPr>
             <w:r>
-              <w:t>Selenium</w:t>
+              <w:rPr>
+                <w:lang w:val="ru-RU"/>
+              </w:rPr>
+              <w:t>Тестер</w:t>
             </w:r>
           </w:p>
           <w:p>
@@ -10170,7 +10087,7 @@
           <w:lang w:val="ru-RU"/>
         </w:rPr>
       </w:pPr>
-      <w:bookmarkStart w:id="45" w:name="6._____Entry_and_Exit_Criteria"/>
+      <w:bookmarkStart w:id="46" w:name="6._____Entry_and_Exit_Criteria"/>
     </w:p>
     <w:p>
       <w:pPr>
@@ -10194,25 +10111,25 @@
       <w:pPr>
         <w:pStyle w:val="1"/>
       </w:pPr>
-      <w:bookmarkStart w:id="46" w:name="_Toc390915548"/>
+      <w:bookmarkStart w:id="47" w:name="_Toc390915548"/>
       <w:r>
         <w:lastRenderedPageBreak/>
         <w:t>Entry and Exit Criteria</w:t>
       </w:r>
-      <w:bookmarkEnd w:id="45"/>
       <w:bookmarkEnd w:id="46"/>
+      <w:bookmarkEnd w:id="47"/>
     </w:p>
     <w:p>
       <w:pPr>
         <w:pStyle w:val="2"/>
       </w:pPr>
-      <w:bookmarkStart w:id="47" w:name="6.1_____Test_Plan"/>
-      <w:bookmarkStart w:id="48" w:name="_Toc390915549"/>
+      <w:bookmarkStart w:id="48" w:name="6.1_____Test_Plan"/>
+      <w:bookmarkStart w:id="49" w:name="_Toc390915549"/>
       <w:r>
         <w:t>Test Plan</w:t>
       </w:r>
-      <w:bookmarkEnd w:id="47"/>
       <w:bookmarkEnd w:id="48"/>
+      <w:bookmarkEnd w:id="49"/>
     </w:p>
     <w:p>
       <w:pPr>
@@ -10221,13 +10138,13 @@
           <w:lang w:val="ru-RU"/>
         </w:rPr>
       </w:pPr>
-      <w:bookmarkStart w:id="49" w:name="6.1.1_____Test_Plan_Entry_Criteria"/>
-      <w:bookmarkStart w:id="50" w:name="_Toc390915550"/>
+      <w:bookmarkStart w:id="50" w:name="6.1.1_____Test_Plan_Entry_Criteria"/>
+      <w:bookmarkStart w:id="51" w:name="_Toc390915550"/>
       <w:r>
         <w:t>Test Plan Entry Criteria</w:t>
       </w:r>
-      <w:bookmarkEnd w:id="49"/>
       <w:bookmarkEnd w:id="50"/>
+      <w:bookmarkEnd w:id="51"/>
     </w:p>
     <w:p>
       <w:pPr>
@@ -10250,13 +10167,13 @@
           <w:lang w:val="ru-RU"/>
         </w:rPr>
       </w:pPr>
-      <w:bookmarkStart w:id="51" w:name="6.1.2_____Test_Plan_Exit_Criteria"/>
-      <w:bookmarkStart w:id="52" w:name="_Toc390915551"/>
+      <w:bookmarkStart w:id="52" w:name="6.1.2_____Test_Plan_Exit_Criteria"/>
+      <w:bookmarkStart w:id="53" w:name="_Toc390915551"/>
       <w:r>
         <w:t>Test Plan Exit Criteria</w:t>
       </w:r>
-      <w:bookmarkEnd w:id="51"/>
       <w:bookmarkEnd w:id="52"/>
+      <w:bookmarkEnd w:id="53"/>
     </w:p>
     <w:p>
       <w:pPr>
@@ -10330,13 +10247,13 @@
           <w:lang w:val="ru-RU"/>
         </w:rPr>
       </w:pPr>
-      <w:bookmarkStart w:id="53" w:name="6.1.3_____Suspension_and_Resumption_Crit"/>
-      <w:bookmarkStart w:id="54" w:name="_Toc390915552"/>
+      <w:bookmarkStart w:id="54" w:name="6.1.3_____Suspension_and_Resumption_Crit"/>
+      <w:bookmarkStart w:id="55" w:name="_Toc390915552"/>
       <w:r>
         <w:t>Suspension and Resumption Criteria</w:t>
       </w:r>
-      <w:bookmarkEnd w:id="53"/>
       <w:bookmarkEnd w:id="54"/>
+      <w:bookmarkEnd w:id="55"/>
     </w:p>
     <w:p>
       <w:pPr>
@@ -10391,7 +10308,7 @@
           <w:lang w:val="ru-RU"/>
         </w:rPr>
       </w:pPr>
-      <w:bookmarkStart w:id="55" w:name="7._____Deliverables"/>
+      <w:bookmarkStart w:id="56" w:name="7._____Deliverables"/>
     </w:p>
     <w:p>
       <w:pPr>
@@ -10400,12 +10317,12 @@
           <w:lang w:val="ru-RU"/>
         </w:rPr>
       </w:pPr>
-      <w:bookmarkStart w:id="56" w:name="_Toc390915553"/>
+      <w:bookmarkStart w:id="57" w:name="_Toc390915553"/>
       <w:r>
         <w:t>Deliverables</w:t>
       </w:r>
-      <w:bookmarkEnd w:id="55"/>
       <w:bookmarkEnd w:id="56"/>
+      <w:bookmarkEnd w:id="57"/>
     </w:p>
     <w:p>
       <w:pPr>
@@ -10428,13 +10345,13 @@
           <w:lang w:val="ru-RU"/>
         </w:rPr>
       </w:pPr>
-      <w:bookmarkStart w:id="57" w:name="7.1_____Test_Evaluation_Summaries"/>
-      <w:bookmarkStart w:id="58" w:name="_Toc390915554"/>
+      <w:bookmarkStart w:id="58" w:name="7.1_____Test_Evaluation_Summaries"/>
+      <w:bookmarkStart w:id="59" w:name="_Toc390915554"/>
       <w:r>
         <w:t>Test Evaluation Summaries</w:t>
       </w:r>
-      <w:bookmarkEnd w:id="57"/>
       <w:bookmarkEnd w:id="58"/>
+      <w:bookmarkEnd w:id="59"/>
     </w:p>
     <w:p>
       <w:pPr>
@@ -10443,7 +10360,7 @@
           <w:lang w:val="ru-RU"/>
         </w:rPr>
       </w:pPr>
-      <w:bookmarkStart w:id="59" w:name="7.2_____Reporting_on_Test_Coverage"/>
+      <w:bookmarkStart w:id="60" w:name="7.2_____Reporting_on_Test_Coverage"/>
       <w:r>
         <w:rPr>
           <w:lang w:val="ru-RU"/>
@@ -10578,14 +10495,14 @@
           <w:lang w:val="ru-RU"/>
         </w:rPr>
       </w:pPr>
-      <w:bookmarkStart w:id="60" w:name="7.4_____Incident_Logs_and_Change_Request"/>
-      <w:bookmarkStart w:id="61" w:name="_Toc390915555"/>
-      <w:bookmarkEnd w:id="59"/>
+      <w:bookmarkStart w:id="61" w:name="7.4_____Incident_Logs_and_Change_Request"/>
+      <w:bookmarkStart w:id="62" w:name="_Toc390915555"/>
+      <w:bookmarkEnd w:id="60"/>
       <w:r>
         <w:t>Incident Logs and Change Requests</w:t>
       </w:r>
-      <w:bookmarkEnd w:id="60"/>
       <w:bookmarkEnd w:id="61"/>
+      <w:bookmarkEnd w:id="62"/>
     </w:p>
     <w:p>
       <w:pPr>
@@ -10661,7 +10578,7 @@
           <w:lang w:val="ru-RU"/>
         </w:rPr>
       </w:pPr>
-      <w:bookmarkStart w:id="62" w:name="8._____Testing_Workflow"/>
+      <w:bookmarkStart w:id="63" w:name="8._____Testing_Workflow"/>
       <w:r>
         <w:rPr>
           <w:rFonts w:cs="Arial"/>
@@ -10679,15 +10596,15 @@
           <w:lang w:val="ru-RU"/>
         </w:rPr>
       </w:pPr>
-      <w:bookmarkStart w:id="63" w:name="9._____Environmental_Needs"/>
-      <w:bookmarkStart w:id="64" w:name="_Toc390915556"/>
-      <w:bookmarkEnd w:id="62"/>
+      <w:bookmarkStart w:id="64" w:name="9._____Environmental_Needs"/>
+      <w:bookmarkStart w:id="65" w:name="_Toc390915556"/>
+      <w:bookmarkEnd w:id="63"/>
       <w:r>
         <w:lastRenderedPageBreak/>
         <w:t>Environmental Needs</w:t>
       </w:r>
-      <w:bookmarkEnd w:id="63"/>
       <w:bookmarkEnd w:id="64"/>
+      <w:bookmarkEnd w:id="65"/>
     </w:p>
     <w:p>
       <w:pPr>
@@ -10707,13 +10624,13 @@
       <w:pPr>
         <w:pStyle w:val="2"/>
       </w:pPr>
-      <w:bookmarkStart w:id="65" w:name="9.2_____Base_Software_Elements_in_the_Te"/>
-      <w:bookmarkStart w:id="66" w:name="_Toc390915557"/>
+      <w:bookmarkStart w:id="66" w:name="9.2_____Base_Software_Elements_in_the_Te"/>
+      <w:bookmarkStart w:id="67" w:name="_Toc390915557"/>
       <w:r>
         <w:t>Base Software Elements in the Test Environment</w:t>
       </w:r>
-      <w:bookmarkEnd w:id="65"/>
       <w:bookmarkEnd w:id="66"/>
+      <w:bookmarkEnd w:id="67"/>
     </w:p>
     <w:p>
       <w:pPr>
@@ -11112,8 +11029,6 @@
             <w:r>
               <w:t>latest</w:t>
             </w:r>
-            <w:bookmarkStart w:id="67" w:name="_GoBack"/>
-            <w:bookmarkEnd w:id="67"/>
           </w:p>
         </w:tc>
         <w:tc>
@@ -11753,24 +11668,11 @@
             <w:r>
               <w:t> </w:t>
             </w:r>
-            <w:proofErr w:type="spellStart"/>
-            <w:r>
-              <w:t>JUnit</w:t>
-            </w:r>
-            <w:proofErr w:type="spellEnd"/>
-            <w:r>
-              <w:t>;</w:t>
-            </w:r>
-            <w:r>
-              <w:t xml:space="preserve"> </w:t>
-            </w:r>
-            <w:proofErr w:type="spellStart"/>
-            <w:r>
-              <w:t>IntelliJ</w:t>
-            </w:r>
-            <w:proofErr w:type="spellEnd"/>
-            <w:r>
-              <w:t xml:space="preserve"> IDEA</w:t>
+            <w:r>
+              <w:t>JUnit;</w:t>
+            </w:r>
+            <w:r>
+              <w:t xml:space="preserve"> IntelliJ IDEA</w:t>
             </w:r>
           </w:p>
         </w:tc>
@@ -11873,11 +11775,9 @@
             <w:r>
               <w:t> </w:t>
             </w:r>
-            <w:proofErr w:type="spellStart"/>
             <w:r>
               <w:t>JMeter</w:t>
             </w:r>
-            <w:proofErr w:type="spellEnd"/>
           </w:p>
         </w:tc>
         <w:tc>
@@ -12419,25 +12319,7 @@
                 <w:b/>
                 <w:bCs/>
               </w:rPr>
-              <w:t xml:space="preserve">Specific </w:t>
-            </w:r>
-            <w:proofErr w:type="spellStart"/>
-            <w:r>
-              <w:rPr>
-                <w:rFonts w:ascii="Arial" w:hAnsi="Arial" w:cs="Arial"/>
-                <w:b/>
-                <w:bCs/>
-              </w:rPr>
-              <w:t>Responsbilities</w:t>
-            </w:r>
-            <w:proofErr w:type="spellEnd"/>
-            <w:r>
-              <w:rPr>
-                <w:rFonts w:ascii="Arial" w:hAnsi="Arial" w:cs="Arial"/>
-                <w:b/>
-                <w:bCs/>
-              </w:rPr>
-              <w:t xml:space="preserve"> or Comments</w:t>
+              <w:t>Specific Responsbilities or Comments</w:t>
             </w:r>
           </w:p>
         </w:tc>
@@ -14033,7 +13915,7 @@
               <w:rStyle w:val="a8"/>
               <w:noProof/>
             </w:rPr>
-            <w:t>2</w:t>
+            <w:t>10</w:t>
           </w:r>
           <w:r>
             <w:rPr>
@@ -17729,7 +17611,7 @@
 </file>
 
 <file path=customXml/itemProps1.xml><?xml version="1.0" encoding="utf-8"?>
-<ds:datastoreItem xmlns:ds="http://schemas.openxmlformats.org/officeDocument/2006/customXml" ds:itemID="{8A4404F3-6AD2-4FA4-AE9E-993C17597E50}">
+<ds:datastoreItem xmlns:ds="http://schemas.openxmlformats.org/officeDocument/2006/customXml" ds:itemID="{EAA7F433-ED03-4047-95EE-EC6DCF7B371B}">
   <ds:schemaRefs>
     <ds:schemaRef ds:uri="http://schemas.openxmlformats.org/officeDocument/2006/bibliography"/>
   </ds:schemaRefs>
